--- a/Manuals/Technical Manual.docx
+++ b/Manuals/Technical Manual.docx
@@ -6,88 +6,86 @@
       <w:pPr>
         <w:pStyle w:val="Title"/>
         <w:jc w:val="center"/>
+        <w:rPr>
+          <w:rStyle w:val="IntenseReference"/>
+        </w:rPr>
       </w:pPr>
       <w:r>
-        <w:t>Technical Manual</w:t>
+        <w:rPr>
+          <w:rStyle w:val="IntenseReference"/>
+        </w:rPr>
+        <w:t>GradedUnit Game</w:t>
       </w:r>
     </w:p>
     <w:p>
       <w:pPr>
         <w:pStyle w:val="Title"/>
         <w:jc w:val="center"/>
+        <w:rPr>
+          <w:rStyle w:val="IntenseEmphasis"/>
+        </w:rPr>
       </w:pPr>
       <w:r>
-        <w:t>For</w:t>
+        <w:rPr>
+          <w:rStyle w:val="IntenseEmphasis"/>
+        </w:rPr>
+        <w:t>Technical Manual</w:t>
       </w:r>
     </w:p>
-    <w:p>
-      <w:pPr>
-        <w:pStyle w:val="Title"/>
-        <w:jc w:val="center"/>
-      </w:pPr>
-      <w:r>
-        <w:t>GradedUnit Game</w:t>
-      </w:r>
-    </w:p>
+    <w:p/>
     <w:p>
       <w:pPr>
         <w:jc w:val="center"/>
+        <w:rPr>
+          <w:rStyle w:val="SubtleEmphasis"/>
+        </w:rPr>
       </w:pPr>
       <w:r>
+        <w:rPr>
+          <w:rStyle w:val="SubtleEmphasis"/>
+        </w:rPr>
         <w:t>Ver. 1</w:t>
       </w:r>
     </w:p>
     <w:p>
       <w:pPr>
         <w:jc w:val="center"/>
+        <w:rPr>
+          <w:i/>
+          <w:iCs/>
+          <w:color w:val="404040" w:themeColor="text1" w:themeTint="BF"/>
+        </w:rPr>
       </w:pPr>
       <w:r>
+        <w:rPr>
+          <w:rStyle w:val="SubtleEmphasis"/>
+        </w:rPr>
         <w:t>22/04/15</w:t>
       </w:r>
     </w:p>
+    <w:p/>
     <w:p>
       <w:pPr>
         <w:jc w:val="center"/>
-      </w:pPr>
-    </w:p>
-    <w:p>
-      <w:pPr>
-        <w:jc w:val="center"/>
-      </w:pPr>
-    </w:p>
-    <w:p>
-      <w:pPr>
-        <w:jc w:val="center"/>
-      </w:pPr>
-    </w:p>
-    <w:p>
-      <w:pPr>
-        <w:jc w:val="center"/>
-      </w:pPr>
-    </w:p>
-    <w:p>
-      <w:pPr>
-        <w:jc w:val="center"/>
-      </w:pPr>
-    </w:p>
-    <w:p>
-      <w:pPr>
-        <w:jc w:val="center"/>
-      </w:pPr>
-    </w:p>
-    <w:p>
-      <w:pPr>
-        <w:jc w:val="center"/>
-      </w:pPr>
-    </w:p>
-    <w:p>
-      <w:pPr>
-        <w:jc w:val="center"/>
+        <w:rPr>
+          <w:rStyle w:val="SubtleEmphasis"/>
+        </w:rPr>
       </w:pPr>
       <w:r>
+        <w:rPr>
+          <w:rStyle w:val="SubtleEmphasis"/>
+        </w:rPr>
         <w:t>Written by Dylan Gilmour</w:t>
       </w:r>
     </w:p>
+    <w:p/>
+    <w:p/>
+    <w:p/>
+    <w:p/>
+    <w:p/>
+    <w:p/>
+    <w:p/>
+    <w:p/>
     <w:p/>
     <w:p/>
     <w:p/>
@@ -1875,11 +1873,6 @@
       <w:r>
         <w:t>. This is because C# is known for its versatility and portability, and is a commonly used language in game development.</w:t>
       </w:r>
-      <w:bookmarkStart w:id="1" w:name="_Toc417595964"/>
-      <w:r>
-        <w:t>Requirements</w:t>
-      </w:r>
-      <w:bookmarkEnd w:id="1"/>
     </w:p>
     <w:p>
       <w:pPr>
@@ -1898,11 +1891,11 @@
       <w:pPr>
         <w:pStyle w:val="Heading2"/>
       </w:pPr>
-      <w:bookmarkStart w:id="2" w:name="_Toc417595965"/>
+      <w:bookmarkStart w:id="1" w:name="_Toc417595965"/>
       <w:r>
         <w:t>Hardware Requirements</w:t>
       </w:r>
-      <w:bookmarkEnd w:id="2"/>
+      <w:bookmarkEnd w:id="1"/>
     </w:p>
     <w:tbl>
       <w:tblPr>
@@ -2256,24 +2249,11 @@
       <w:pPr>
         <w:pStyle w:val="Heading2"/>
       </w:pPr>
-      <w:bookmarkStart w:id="3" w:name="_Toc417595966"/>
+      <w:bookmarkStart w:id="2" w:name="_Toc417595966"/>
       <w:r>
         <w:t>Software Requirements</w:t>
       </w:r>
-      <w:bookmarkEnd w:id="3"/>
-    </w:p>
-    <w:p>
-      <w:pPr>
-        <w:rPr>
-          <w:b/>
-        </w:rPr>
-      </w:pPr>
-      <w:r>
-        <w:rPr>
-          <w:b/>
-        </w:rPr>
-        <w:t>Any software required</w:t>
-      </w:r>
+      <w:bookmarkEnd w:id="2"/>
     </w:p>
     <w:p>
       <w:r>
@@ -2294,7 +2274,13 @@
     </w:p>
     <w:p>
       <w:r>
-        <w:t>As this game is built upon the XNA framework it will require the XNA redistributable to be installed on the target machine. In order for the database to properly function or for the user to manually edit it the Microsoft access runtime may be required this can be found in the link provided.</w:t>
+        <w:t>As this game is built upon the XNA framework it will require the XNA redistributable</w:t>
+      </w:r>
+      <w:r>
+        <w:t>(version 4.0)</w:t>
+      </w:r>
+      <w:r>
+        <w:t xml:space="preserve"> to be installed on the target machine. In order for the database to properly function or for the user to manually edit it the Microsoft access runtime may be required this can be found in the link provided.</w:t>
       </w:r>
     </w:p>
     <w:p/>
@@ -2307,9 +2293,50 @@
       <w:r>
         <w:t xml:space="preserve">Microsoft access runtime: </w:t>
       </w:r>
+      <w:hyperlink r:id="rId8" w:history="1">
+        <w:r>
+          <w:rPr>
+            <w:rStyle w:val="Hyperlink"/>
+          </w:rPr>
+          <w:t>http://www.microsoft.com/en-gb/download/details.aspx?id=39358</w:t>
+        </w:r>
+      </w:hyperlink>
+    </w:p>
+    <w:p>
+      <w:pPr>
+        <w:tabs>
+          <w:tab w:val="left" w:pos="1770"/>
+        </w:tabs>
+      </w:pPr>
       <w:r>
-        <w:t>http://www.microsoft.com/en-gb/download/details.aspx?id=39358</w:t>
+        <w:t xml:space="preserve">.Net Framework Version(4.0): </w:t>
       </w:r>
+      <w:hyperlink r:id="rId9" w:history="1">
+        <w:r>
+          <w:rPr>
+            <w:rStyle w:val="Hyperlink"/>
+          </w:rPr>
+          <w:t>https://www.microsoft.com/en-gb/download/details.aspx?id=17851</w:t>
+        </w:r>
+      </w:hyperlink>
+    </w:p>
+    <w:p>
+      <w:pPr>
+        <w:tabs>
+          <w:tab w:val="left" w:pos="1770"/>
+        </w:tabs>
+      </w:pPr>
+      <w:r>
+        <w:t xml:space="preserve">XNA Runtime Version (4.0): </w:t>
+      </w:r>
+      <w:hyperlink r:id="rId10" w:history="1">
+        <w:r>
+          <w:rPr>
+            <w:rStyle w:val="Hyperlink"/>
+          </w:rPr>
+          <w:t>http:s//www.microsoft.com/en-gb/download/details.aspx?id=20914</w:t>
+        </w:r>
+      </w:hyperlink>
     </w:p>
     <w:p/>
     <w:p/>
@@ -2317,7 +2344,10 @@
     <w:p/>
     <w:p/>
     <w:p/>
-    <w:p/>
+    <w:p>
+      <w:bookmarkStart w:id="3" w:name="_GoBack"/>
+      <w:bookmarkEnd w:id="3"/>
+    </w:p>
     <w:p/>
     <w:p/>
     <w:p/>
@@ -2822,7 +2852,13 @@
         <w:rPr>
           <w:b/>
         </w:rPr>
-        <w:t xml:space="preserve"> in this release of the game. As the entire game will be controlled via keyboard I chose not to implement mouse </w:t>
+        <w:t xml:space="preserve"> in this release of the game. As the entire game will be controlled via keyboard</w:t>
+      </w:r>
+      <w:r>
+        <w:rPr>
+          <w:b/>
+        </w:rPr>
+        <w:t xml:space="preserve"> I chose not to implement a mouse controlled menu system to create a standardized method of control </w:t>
       </w:r>
     </w:p>
     <w:tbl>
@@ -3154,6 +3190,7 @@
       </w:pPr>
       <w:bookmarkStart w:id="6" w:name="_Toc417595969"/>
       <w:r>
+        <w:lastRenderedPageBreak/>
         <w:t>Non-Functional Comments</w:t>
       </w:r>
       <w:bookmarkEnd w:id="6"/>
@@ -3178,7 +3215,6 @@
       <w:bookmarkStart w:id="7" w:name="_Toc417466846"/>
       <w:bookmarkStart w:id="8" w:name="_Toc417595970"/>
       <w:r>
-        <w:lastRenderedPageBreak/>
         <w:t>Additional Functionality</w:t>
       </w:r>
       <w:bookmarkEnd w:id="7"/>
@@ -3210,6 +3246,14 @@
       </w:r>
       <w:bookmarkEnd w:id="9"/>
     </w:p>
+    <w:p>
+      <w:pPr>
+        <w:pStyle w:val="Heading2"/>
+      </w:pPr>
+      <w:r>
+        <w:t>Ball</w:t>
+      </w:r>
+    </w:p>
     <w:tbl>
       <w:tblPr>
         <w:tblStyle w:val="PlainTable3"/>
@@ -3346,8 +3390,29 @@
               <w:cnfStyle w:val="000000100000" w:firstRow="0" w:lastRow="0" w:firstColumn="0" w:lastColumn="0" w:oddVBand="0" w:evenVBand="0" w:oddHBand="1" w:evenHBand="0" w:firstRowFirstColumn="0" w:firstRowLastColumn="0" w:lastRowFirstColumn="0" w:lastRowLastColumn="0"/>
             </w:pPr>
             <w:r>
-              <w:t xml:space="preserve">Changed most variable types to utilise xna framework values </w:t>
-            </w:r>
+              <w:t xml:space="preserve">Removed size changed colour to texture changed initialpos and initialposy to be part of a function change speed to be a float to allow for greater control over speed of ball </w:t>
+            </w:r>
+          </w:p>
+          <w:p>
+            <w:pPr>
+              <w:cnfStyle w:val="000000100000" w:firstRow="0" w:lastRow="0" w:firstColumn="0" w:lastColumn="0" w:oddVBand="0" w:evenVBand="0" w:oddHBand="1" w:evenHBand="0" w:firstRowFirstColumn="0" w:firstRowLastColumn="0" w:lastRowFirstColumn="0" w:lastRowLastColumn="0"/>
+            </w:pPr>
+            <w:r>
+              <w:t xml:space="preserve">Added in boundary collision motion initialspeed pos random scrBoundary </w:t>
+            </w:r>
+            <w:r>
+              <w:t xml:space="preserve"> </w:t>
+            </w:r>
+          </w:p>
+          <w:p>
+            <w:pPr>
+              <w:cnfStyle w:val="000000100000" w:firstRow="0" w:lastRow="0" w:firstColumn="0" w:lastColumn="0" w:oddVBand="0" w:evenVBand="0" w:oddHBand="1" w:evenHBand="0" w:firstRowFirstColumn="0" w:firstRowLastColumn="0" w:lastRowFirstColumn="0" w:lastRowLastColumn="0"/>
+            </w:pPr>
+          </w:p>
+          <w:p>
+            <w:pPr>
+              <w:cnfStyle w:val="000000100000" w:firstRow="0" w:lastRow="0" w:firstColumn="0" w:lastColumn="0" w:oddVBand="0" w:evenVBand="0" w:oddHBand="1" w:evenHBand="0" w:firstRowFirstColumn="0" w:firstRowLastColumn="0" w:lastRowFirstColumn="0" w:lastRowLastColumn="0"/>
+            </w:pPr>
           </w:p>
         </w:tc>
       </w:tr>
@@ -3432,6 +3497,9 @@
               <w:cnfStyle w:val="000000100000" w:firstRow="0" w:lastRow="0" w:firstColumn="0" w:lastColumn="0" w:oddVBand="0" w:evenVBand="0" w:oddHBand="1" w:evenHBand="0" w:firstRowFirstColumn="0" w:firstRowLastColumn="0" w:lastRowFirstColumn="0" w:lastRowLastColumn="0"/>
             </w:pPr>
             <w:r>
+              <w:t xml:space="preserve">Rectangle </w:t>
+            </w:r>
+            <w:r>
               <w:t>Boundary</w:t>
             </w:r>
           </w:p>
@@ -3445,6 +3513,9 @@
               <w:cnfStyle w:val="000000100000" w:firstRow="0" w:lastRow="0" w:firstColumn="0" w:lastColumn="0" w:oddVBand="0" w:evenVBand="0" w:oddHBand="1" w:evenHBand="0" w:firstRowFirstColumn="0" w:firstRowLastColumn="0" w:lastRowFirstColumn="0" w:lastRowLastColumn="0"/>
             </w:pPr>
             <w:r>
+              <w:t xml:space="preserve">Bool </w:t>
+            </w:r>
+            <w:r>
               <w:t>Collision</w:t>
             </w:r>
           </w:p>
@@ -3458,6 +3529,9 @@
               <w:cnfStyle w:val="000000100000" w:firstRow="0" w:lastRow="0" w:firstColumn="0" w:lastColumn="0" w:oddVBand="0" w:evenVBand="0" w:oddHBand="1" w:evenHBand="0" w:firstRowFirstColumn="0" w:firstRowLastColumn="0" w:lastRowFirstColumn="0" w:lastRowLastColumn="0"/>
             </w:pPr>
             <w:r>
+              <w:t xml:space="preserve">Const float </w:t>
+            </w:r>
+            <w:r>
               <w:t>Initialspeed</w:t>
             </w:r>
           </w:p>
@@ -3471,6 +3545,9 @@
               <w:cnfStyle w:val="000000100000" w:firstRow="0" w:lastRow="0" w:firstColumn="0" w:lastColumn="0" w:oddVBand="0" w:evenVBand="0" w:oddHBand="1" w:evenHBand="0" w:firstRowFirstColumn="0" w:firstRowLastColumn="0" w:lastRowFirstColumn="0" w:lastRowLastColumn="0"/>
             </w:pPr>
             <w:r>
+              <w:t xml:space="preserve">Vector2 </w:t>
+            </w:r>
+            <w:r>
               <w:t>Motion</w:t>
             </w:r>
           </w:p>
@@ -3479,6 +3556,9 @@
               <w:cnfStyle w:val="000000100000" w:firstRow="0" w:lastRow="0" w:firstColumn="0" w:lastColumn="0" w:oddVBand="0" w:evenVBand="0" w:oddHBand="1" w:evenHBand="0" w:firstRowFirstColumn="0" w:firstRowLastColumn="0" w:lastRowFirstColumn="0" w:lastRowLastColumn="0"/>
             </w:pPr>
             <w:r>
+              <w:t xml:space="preserve">Vector2 </w:t>
+            </w:r>
+            <w:r>
               <w:t>Pos</w:t>
             </w:r>
           </w:p>
@@ -3487,6 +3567,9 @@
               <w:cnfStyle w:val="000000100000" w:firstRow="0" w:lastRow="0" w:firstColumn="0" w:lastColumn="0" w:oddVBand="0" w:evenVBand="0" w:oddHBand="1" w:evenHBand="0" w:firstRowFirstColumn="0" w:firstRowLastColumn="0" w:lastRowFirstColumn="0" w:lastRowLastColumn="0"/>
             </w:pPr>
             <w:r>
+              <w:t xml:space="preserve">Random </w:t>
+            </w:r>
+            <w:r>
               <w:t>Random</w:t>
             </w:r>
           </w:p>
@@ -3495,6 +3578,9 @@
               <w:cnfStyle w:val="000000100000" w:firstRow="0" w:lastRow="0" w:firstColumn="0" w:lastColumn="0" w:oddVBand="0" w:evenVBand="0" w:oddHBand="1" w:evenHBand="0" w:firstRowFirstColumn="0" w:firstRowLastColumn="0" w:lastRowFirstColumn="0" w:lastRowLastColumn="0"/>
             </w:pPr>
             <w:r>
+              <w:t xml:space="preserve">Rectangle </w:t>
+            </w:r>
+            <w:r>
               <w:t>scrBoundary</w:t>
             </w:r>
           </w:p>
@@ -3508,6 +3594,9 @@
               <w:cnfStyle w:val="000000100000" w:firstRow="0" w:lastRow="0" w:firstColumn="0" w:lastColumn="0" w:oddVBand="0" w:evenVBand="0" w:oddHBand="1" w:evenHBand="0" w:firstRowFirstColumn="0" w:firstRowLastColumn="0" w:lastRowFirstColumn="0" w:lastRowLastColumn="0"/>
             </w:pPr>
             <w:r>
+              <w:t xml:space="preserve">Float </w:t>
+            </w:r>
+            <w:r>
               <w:t>speed</w:t>
             </w:r>
           </w:p>
@@ -3515,6 +3604,9 @@
             <w:pPr>
               <w:cnfStyle w:val="000000100000" w:firstRow="0" w:lastRow="0" w:firstColumn="0" w:lastColumn="0" w:oddVBand="0" w:evenVBand="0" w:oddHBand="1" w:evenHBand="0" w:firstRowFirstColumn="0" w:firstRowLastColumn="0" w:lastRowFirstColumn="0" w:lastRowLastColumn="0"/>
             </w:pPr>
+            <w:r>
+              <w:t xml:space="preserve">Texture2D </w:t>
+            </w:r>
             <w:r>
               <w:t>texture</w:t>
             </w:r>
@@ -3693,111 +3785,783 @@
               <w:cnfStyle w:val="000000100000" w:firstRow="0" w:lastRow="0" w:firstColumn="0" w:lastColumn="0" w:oddVBand="0" w:evenVBand="0" w:oddHBand="1" w:evenHBand="0" w:firstRowFirstColumn="0" w:firstRowLastColumn="0" w:lastRowFirstColumn="0" w:lastRowLastColumn="0"/>
             </w:pPr>
             <w:r>
-              <w:t>Ball</w:t>
-            </w:r>
-          </w:p>
-          <w:p>
-            <w:pPr>
-              <w:cnfStyle w:val="000000100000" w:firstRow="0" w:lastRow="0" w:firstColumn="0" w:lastColumn="0" w:oddVBand="0" w:evenVBand="0" w:oddHBand="1" w:evenHBand="0" w:firstRowFirstColumn="0" w:firstRowLastColumn="0" w:lastRowFirstColumn="0" w:lastRowLastColumn="0"/>
-            </w:pPr>
-            <w:r>
-              <w:t>BatCollision</w:t>
-            </w:r>
-          </w:p>
-          <w:p>
-            <w:pPr>
-              <w:cnfStyle w:val="000000100000" w:firstRow="0" w:lastRow="0" w:firstColumn="0" w:lastColumn="0" w:oddVBand="0" w:evenVBand="0" w:oddHBand="1" w:evenHBand="0" w:firstRowFirstColumn="0" w:firstRowLastColumn="0" w:lastRowFirstColumn="0" w:lastRowLastColumn="0"/>
-            </w:pPr>
-          </w:p>
-          <w:p>
-            <w:pPr>
-              <w:cnfStyle w:val="000000100000" w:firstRow="0" w:lastRow="0" w:firstColumn="0" w:lastColumn="0" w:oddVBand="0" w:evenVBand="0" w:oddHBand="1" w:evenHBand="0" w:firstRowFirstColumn="0" w:firstRowLastColumn="0" w:lastRowFirstColumn="0" w:lastRowLastColumn="0"/>
-            </w:pPr>
-            <w:r>
-              <w:t>BottomCheck</w:t>
-            </w:r>
-          </w:p>
-          <w:p>
-            <w:pPr>
-              <w:cnfStyle w:val="000000100000" w:firstRow="0" w:lastRow="0" w:firstColumn="0" w:lastColumn="0" w:oddVBand="0" w:evenVBand="0" w:oddHBand="1" w:evenHBand="0" w:firstRowFirstColumn="0" w:firstRowLastColumn="0" w:lastRowFirstColumn="0" w:lastRowLastColumn="0"/>
-            </w:pPr>
-          </w:p>
-          <w:p>
-            <w:pPr>
-              <w:cnfStyle w:val="000000100000" w:firstRow="0" w:lastRow="0" w:firstColumn="0" w:lastColumn="0" w:oddVBand="0" w:evenVBand="0" w:oddHBand="1" w:evenHBand="0" w:firstRowFirstColumn="0" w:firstRowLastColumn="0" w:lastRowFirstColumn="0" w:lastRowLastColumn="0"/>
-            </w:pPr>
-            <w:r>
-              <w:t>TopCheck</w:t>
-            </w:r>
-          </w:p>
-          <w:p>
-            <w:pPr>
-              <w:cnfStyle w:val="000000100000" w:firstRow="0" w:lastRow="0" w:firstColumn="0" w:lastColumn="0" w:oddVBand="0" w:evenVBand="0" w:oddHBand="1" w:evenHBand="0" w:firstRowFirstColumn="0" w:firstRowLastColumn="0" w:lastRowFirstColumn="0" w:lastRowLastColumn="0"/>
-            </w:pPr>
-          </w:p>
-          <w:p>
-            <w:pPr>
-              <w:cnfStyle w:val="000000100000" w:firstRow="0" w:lastRow="0" w:firstColumn="0" w:lastColumn="0" w:oddVBand="0" w:evenVBand="0" w:oddHBand="1" w:evenHBand="0" w:firstRowFirstColumn="0" w:firstRowLastColumn="0" w:lastRowFirstColumn="0" w:lastRowLastColumn="0"/>
-            </w:pPr>
-            <w:r>
-              <w:t>Deflection</w:t>
-            </w:r>
-          </w:p>
-          <w:p>
-            <w:pPr>
-              <w:cnfStyle w:val="000000100000" w:firstRow="0" w:lastRow="0" w:firstColumn="0" w:lastColumn="0" w:oddVBand="0" w:evenVBand="0" w:oddHBand="1" w:evenHBand="0" w:firstRowFirstColumn="0" w:firstRowLastColumn="0" w:lastRowFirstColumn="0" w:lastRowLastColumn="0"/>
-            </w:pPr>
-          </w:p>
-          <w:p>
-            <w:pPr>
+              <w:t>public Ball(Texture2D texture, Rectangle scrboundary)</w:t>
+            </w:r>
+          </w:p>
+          <w:p>
+            <w:pPr>
+              <w:cnfStyle w:val="000000100000" w:firstRow="0" w:lastRow="0" w:firstColumn="0" w:lastColumn="0" w:oddVBand="0" w:evenVBand="0" w:oddHBand="1" w:evenHBand="0" w:firstRowFirstColumn="0" w:firstRowLastColumn="0" w:lastRowFirstColumn="0" w:lastRowLastColumn="0"/>
+            </w:pPr>
+            <w:r>
+              <w:t>public bool BatCollision(Rectangle batloc,bool isP1,bool lastcollp1)</w:t>
+            </w:r>
+          </w:p>
+          <w:p>
+            <w:pPr>
+              <w:cnfStyle w:val="000000100000" w:firstRow="0" w:lastRow="0" w:firstColumn="0" w:lastColumn="0" w:oddVBand="0" w:evenVBand="0" w:oddHBand="1" w:evenHBand="0" w:firstRowFirstColumn="0" w:firstRowLastColumn="0" w:lastRowFirstColumn="0" w:lastRowLastColumn="0"/>
+            </w:pPr>
+            <w:r>
+              <w:t>public bool TopCheck()</w:t>
+            </w:r>
+          </w:p>
+          <w:p>
+            <w:pPr>
+              <w:cnfStyle w:val="000000100000" w:firstRow="0" w:lastRow="0" w:firstColumn="0" w:lastColumn="0" w:oddVBand="0" w:evenVBand="0" w:oddHBand="1" w:evenHBand="0" w:firstRowFirstColumn="0" w:firstRowLastColumn="0" w:lastRowFirstColumn="0" w:lastRowLastColumn="0"/>
+            </w:pPr>
+          </w:p>
+          <w:p>
+            <w:pPr>
+              <w:cnfStyle w:val="000000100000" w:firstRow="0" w:lastRow="0" w:firstColumn="0" w:lastColumn="0" w:oddVBand="0" w:evenVBand="0" w:oddHBand="1" w:evenHBand="0" w:firstRowFirstColumn="0" w:firstRowLastColumn="0" w:lastRowFirstColumn="0" w:lastRowLastColumn="0"/>
+            </w:pPr>
+            <w:r>
+              <w:t>public bool BottomCheck()</w:t>
+            </w:r>
+          </w:p>
+          <w:p>
+            <w:pPr>
+              <w:cnfStyle w:val="000000100000" w:firstRow="0" w:lastRow="0" w:firstColumn="0" w:lastColumn="0" w:oddVBand="0" w:evenVBand="0" w:oddHBand="1" w:evenHBand="0" w:firstRowFirstColumn="0" w:firstRowLastColumn="0" w:lastRowFirstColumn="0" w:lastRowLastColumn="0"/>
+            </w:pPr>
+          </w:p>
+          <w:p>
+            <w:pPr>
+              <w:cnfStyle w:val="000000100000" w:firstRow="0" w:lastRow="0" w:firstColumn="0" w:lastColumn="0" w:oddVBand="0" w:evenVBand="0" w:oddHBand="1" w:evenHBand="0" w:firstRowFirstColumn="0" w:firstRowLastColumn="0" w:lastRowFirstColumn="0" w:lastRowLastColumn="0"/>
+            </w:pPr>
+            <w:r>
+              <w:t>public void Deflection(Bricks brick)</w:t>
+            </w:r>
+          </w:p>
+          <w:p>
+            <w:pPr>
+              <w:cnfStyle w:val="000000100000" w:firstRow="0" w:lastRow="0" w:firstColumn="0" w:lastColumn="0" w:oddVBand="0" w:evenVBand="0" w:oddHBand="1" w:evenHBand="0" w:firstRowFirstColumn="0" w:firstRowLastColumn="0" w:lastRowFirstColumn="0" w:lastRowLastColumn="0"/>
+            </w:pPr>
+            <w:r>
+              <w:t>public void Draw(SpriteBatch spritebatch)</w:t>
+            </w:r>
+          </w:p>
+          <w:p>
+            <w:pPr>
+              <w:cnfStyle w:val="000000100000" w:firstRow="0" w:lastRow="0" w:firstColumn="0" w:lastColumn="0" w:oddVBand="0" w:evenVBand="0" w:oddHBand="1" w:evenHBand="0" w:firstRowFirstColumn="0" w:firstRowLastColumn="0" w:lastRowFirstColumn="0" w:lastRowLastColumn="0"/>
+            </w:pPr>
+            <w:r>
+              <w:t>public Vector2 getMotion()</w:t>
+            </w:r>
+          </w:p>
+          <w:p>
+            <w:pPr>
+              <w:cnfStyle w:val="000000100000" w:firstRow="0" w:lastRow="0" w:firstColumn="0" w:lastColumn="0" w:oddVBand="0" w:evenVBand="0" w:oddHBand="1" w:evenHBand="0" w:firstRowFirstColumn="0" w:firstRowLastColumn="0" w:lastRowFirstColumn="0" w:lastRowLastColumn="0"/>
+            </w:pPr>
+          </w:p>
+          <w:p>
+            <w:pPr>
+              <w:cnfStyle w:val="000000100000" w:firstRow="0" w:lastRow="0" w:firstColumn="0" w:lastColumn="0" w:oddVBand="0" w:evenVBand="0" w:oddHBand="1" w:evenHBand="0" w:firstRowFirstColumn="0" w:firstRowLastColumn="0" w:lastRowFirstColumn="0" w:lastRowLastColumn="0"/>
+            </w:pPr>
+            <w:r>
+              <w:t>public void StartMotion()</w:t>
+            </w:r>
+          </w:p>
+          <w:p>
+            <w:pPr>
+              <w:cnfStyle w:val="000000100000" w:firstRow="0" w:lastRow="0" w:firstColumn="0" w:lastColumn="0" w:oddVBand="0" w:evenVBand="0" w:oddHBand="1" w:evenHBand="0" w:firstRowFirstColumn="0" w:firstRowLastColumn="0" w:lastRowFirstColumn="0" w:lastRowLastColumn="0"/>
+            </w:pPr>
+            <w:r>
+              <w:t>public void StartPosBall(Rectangle batPosition,bool isp1)</w:t>
+            </w:r>
+          </w:p>
+          <w:p>
+            <w:pPr>
+              <w:cnfStyle w:val="000000100000" w:firstRow="0" w:lastRow="0" w:firstColumn="0" w:lastColumn="0" w:oddVBand="0" w:evenVBand="0" w:oddHBand="1" w:evenHBand="0" w:firstRowFirstColumn="0" w:firstRowLastColumn="0" w:lastRowFirstColumn="0" w:lastRowLastColumn="0"/>
+            </w:pPr>
+            <w:r>
+              <w:t>public void UpdatePos()</w:t>
+            </w:r>
+          </w:p>
+        </w:tc>
+        <w:tc>
+          <w:tcPr>
+            <w:tcW w:w="2887" w:type="dxa"/>
+          </w:tcPr>
+          <w:p>
+            <w:pPr>
+              <w:jc w:val="center"/>
+              <w:cnfStyle w:val="000000100000" w:firstRow="0" w:lastRow="0" w:firstColumn="0" w:lastColumn="0" w:oddVBand="0" w:evenVBand="0" w:oddHBand="1" w:evenHBand="0" w:firstRowFirstColumn="0" w:firstRowLastColumn="0" w:lastRowFirstColumn="0" w:lastRowLastColumn="0"/>
+            </w:pPr>
+            <w:r>
+              <w:t>Constructor</w:t>
+            </w:r>
+          </w:p>
+          <w:p>
+            <w:pPr>
+              <w:jc w:val="center"/>
+              <w:cnfStyle w:val="000000100000" w:firstRow="0" w:lastRow="0" w:firstColumn="0" w:lastColumn="0" w:oddVBand="0" w:evenVBand="0" w:oddHBand="1" w:evenHBand="0" w:firstRowFirstColumn="0" w:firstRowLastColumn="0" w:lastRowFirstColumn="0" w:lastRowLastColumn="0"/>
+            </w:pPr>
+          </w:p>
+          <w:p>
+            <w:pPr>
+              <w:jc w:val="center"/>
+              <w:cnfStyle w:val="000000100000" w:firstRow="0" w:lastRow="0" w:firstColumn="0" w:lastColumn="0" w:oddVBand="0" w:evenVBand="0" w:oddHBand="1" w:evenHBand="0" w:firstRowFirstColumn="0" w:firstRowLastColumn="0" w:lastRowFirstColumn="0" w:lastRowLastColumn="0"/>
+            </w:pPr>
+          </w:p>
+          <w:p>
+            <w:pPr>
+              <w:jc w:val="center"/>
+              <w:cnfStyle w:val="000000100000" w:firstRow="0" w:lastRow="0" w:firstColumn="0" w:lastColumn="0" w:oddVBand="0" w:evenVBand="0" w:oddHBand="1" w:evenHBand="0" w:firstRowFirstColumn="0" w:firstRowLastColumn="0" w:lastRowFirstColumn="0" w:lastRowLastColumn="0"/>
+            </w:pPr>
+          </w:p>
+          <w:p>
+            <w:pPr>
+              <w:cnfStyle w:val="000000100000" w:firstRow="0" w:lastRow="0" w:firstColumn="0" w:lastColumn="0" w:oddVBand="0" w:evenVBand="0" w:oddHBand="1" w:evenHBand="0" w:firstRowFirstColumn="0" w:firstRowLastColumn="0" w:lastRowFirstColumn="0" w:lastRowLastColumn="0"/>
+            </w:pPr>
+            <w:r>
+              <w:t xml:space="preserve">    </w:t>
+            </w:r>
+            <w:r>
+              <w:t xml:space="preserve">Checks if ball has collided </w:t>
+            </w:r>
+            <w:r>
+              <w:t xml:space="preserve">         </w:t>
+            </w:r>
+            <w:r>
+              <w:t xml:space="preserve">with a bat </w:t>
+            </w:r>
+          </w:p>
+          <w:p>
+            <w:pPr>
+              <w:jc w:val="center"/>
+              <w:cnfStyle w:val="000000100000" w:firstRow="0" w:lastRow="0" w:firstColumn="0" w:lastColumn="0" w:oddVBand="0" w:evenVBand="0" w:oddHBand="1" w:evenHBand="0" w:firstRowFirstColumn="0" w:firstRowLastColumn="0" w:lastRowFirstColumn="0" w:lastRowLastColumn="0"/>
+            </w:pPr>
+          </w:p>
+          <w:p>
+            <w:pPr>
+              <w:jc w:val="center"/>
+              <w:cnfStyle w:val="000000100000" w:firstRow="0" w:lastRow="0" w:firstColumn="0" w:lastColumn="0" w:oddVBand="0" w:evenVBand="0" w:oddHBand="1" w:evenHBand="0" w:firstRowFirstColumn="0" w:firstRowLastColumn="0" w:lastRowFirstColumn="0" w:lastRowLastColumn="0"/>
+            </w:pPr>
+            <w:r>
+              <w:t>Checks if the ball has went off the top of the screen</w:t>
+            </w:r>
+          </w:p>
+          <w:p>
+            <w:pPr>
+              <w:jc w:val="center"/>
+              <w:cnfStyle w:val="000000100000" w:firstRow="0" w:lastRow="0" w:firstColumn="0" w:lastColumn="0" w:oddVBand="0" w:evenVBand="0" w:oddHBand="1" w:evenHBand="0" w:firstRowFirstColumn="0" w:firstRowLastColumn="0" w:lastRowFirstColumn="0" w:lastRowLastColumn="0"/>
+            </w:pPr>
+            <w:r>
+              <w:t>Checks if the ball has went off the bottom of the screen</w:t>
+            </w:r>
+          </w:p>
+          <w:p>
+            <w:pPr>
+              <w:jc w:val="center"/>
+              <w:cnfStyle w:val="000000100000" w:firstRow="0" w:lastRow="0" w:firstColumn="0" w:lastColumn="0" w:oddVBand="0" w:evenVBand="0" w:oddHBand="1" w:evenHBand="0" w:firstRowFirstColumn="0" w:firstRowLastColumn="0" w:lastRowFirstColumn="0" w:lastRowLastColumn="0"/>
+            </w:pPr>
+            <w:r>
+              <w:t xml:space="preserve">Changes </w:t>
+            </w:r>
+            <w:r>
+              <w:t>the veloc</w:t>
+            </w:r>
+            <w:r>
+              <w:t xml:space="preserve">ity of the ball </w:t>
+            </w:r>
+            <w:r>
+              <w:t>when it hits something</w:t>
+            </w:r>
+          </w:p>
+          <w:p>
+            <w:pPr>
+              <w:jc w:val="center"/>
+              <w:cnfStyle w:val="000000100000" w:firstRow="0" w:lastRow="0" w:firstColumn="0" w:lastColumn="0" w:oddVBand="0" w:evenVBand="0" w:oddHBand="1" w:evenHBand="0" w:firstRowFirstColumn="0" w:firstRowLastColumn="0" w:lastRowFirstColumn="0" w:lastRowLastColumn="0"/>
+            </w:pPr>
+            <w:r>
+              <w:t xml:space="preserve">Draws the ball </w:t>
+            </w:r>
+          </w:p>
+          <w:p>
+            <w:pPr>
+              <w:jc w:val="center"/>
+              <w:cnfStyle w:val="000000100000" w:firstRow="0" w:lastRow="0" w:firstColumn="0" w:lastColumn="0" w:oddVBand="0" w:evenVBand="0" w:oddHBand="1" w:evenHBand="0" w:firstRowFirstColumn="0" w:firstRowLastColumn="0" w:lastRowFirstColumn="0" w:lastRowLastColumn="0"/>
+            </w:pPr>
+          </w:p>
+          <w:p>
+            <w:pPr>
+              <w:jc w:val="center"/>
+              <w:cnfStyle w:val="000000100000" w:firstRow="0" w:lastRow="0" w:firstColumn="0" w:lastColumn="0" w:oddVBand="0" w:evenVBand="0" w:oddHBand="1" w:evenHBand="0" w:firstRowFirstColumn="0" w:firstRowLastColumn="0" w:lastRowFirstColumn="0" w:lastRowLastColumn="0"/>
+            </w:pPr>
+            <w:r>
+              <w:t>Returns the motion of the ball</w:t>
+            </w:r>
+          </w:p>
+          <w:p>
+            <w:pPr>
+              <w:jc w:val="center"/>
+              <w:cnfStyle w:val="000000100000" w:firstRow="0" w:lastRow="0" w:firstColumn="0" w:lastColumn="0" w:oddVBand="0" w:evenVBand="0" w:oddHBand="1" w:evenHBand="0" w:firstRowFirstColumn="0" w:firstRowLastColumn="0" w:lastRowFirstColumn="0" w:lastRowLastColumn="0"/>
+            </w:pPr>
+            <w:r>
+              <w:t>Starts the b</w:t>
+            </w:r>
+            <w:r>
+              <w:t xml:space="preserve">all moving </w:t>
+            </w:r>
+          </w:p>
+          <w:p>
+            <w:pPr>
+              <w:jc w:val="center"/>
+              <w:cnfStyle w:val="000000100000" w:firstRow="0" w:lastRow="0" w:firstColumn="0" w:lastColumn="0" w:oddVBand="0" w:evenVBand="0" w:oddHBand="1" w:evenHBand="0" w:firstRowFirstColumn="0" w:firstRowLastColumn="0" w:lastRowFirstColumn="0" w:lastRowLastColumn="0"/>
+            </w:pPr>
+            <w:r>
+              <w:t xml:space="preserve">Set the starting position of the ball </w:t>
+            </w:r>
+          </w:p>
+          <w:p>
+            <w:pPr>
+              <w:jc w:val="center"/>
+              <w:cnfStyle w:val="000000100000" w:firstRow="0" w:lastRow="0" w:firstColumn="0" w:lastColumn="0" w:oddVBand="0" w:evenVBand="0" w:oddHBand="1" w:evenHBand="0" w:firstRowFirstColumn="0" w:firstRowLastColumn="0" w:lastRowFirstColumn="0" w:lastRowLastColumn="0"/>
+            </w:pPr>
+          </w:p>
+          <w:p>
+            <w:pPr>
+              <w:jc w:val="center"/>
+              <w:cnfStyle w:val="000000100000" w:firstRow="0" w:lastRow="0" w:firstColumn="0" w:lastColumn="0" w:oddVBand="0" w:evenVBand="0" w:oddHBand="1" w:evenHBand="0" w:firstRowFirstColumn="0" w:firstRowLastColumn="0" w:lastRowFirstColumn="0" w:lastRowLastColumn="0"/>
+            </w:pPr>
+            <w:r>
+              <w:t xml:space="preserve">Updates the position of the ball </w:t>
+            </w:r>
+          </w:p>
+          <w:p>
+            <w:pPr>
+              <w:jc w:val="center"/>
+              <w:cnfStyle w:val="000000100000" w:firstRow="0" w:lastRow="0" w:firstColumn="0" w:lastColumn="0" w:oddVBand="0" w:evenVBand="0" w:oddHBand="1" w:evenHBand="0" w:firstRowFirstColumn="0" w:firstRowLastColumn="0" w:lastRowFirstColumn="0" w:lastRowLastColumn="0"/>
+            </w:pPr>
+          </w:p>
+        </w:tc>
+      </w:tr>
+      <w:tr>
+        <w:tc>
+          <w:tcPr>
+            <w:cnfStyle w:val="001000000000" w:firstRow="0" w:lastRow="0" w:firstColumn="1" w:lastColumn="0" w:oddVBand="0" w:evenVBand="0" w:oddHBand="0" w:evenHBand="0" w:firstRowFirstColumn="0" w:firstRowLastColumn="0" w:lastRowFirstColumn="0" w:lastRowLastColumn="0"/>
+            <w:tcW w:w="3242" w:type="dxa"/>
+          </w:tcPr>
+          <w:p/>
+        </w:tc>
+        <w:tc>
+          <w:tcPr>
+            <w:tcW w:w="2887" w:type="dxa"/>
+          </w:tcPr>
+          <w:p>
+            <w:pPr>
+              <w:cnfStyle w:val="000000000000" w:firstRow="0" w:lastRow="0" w:firstColumn="0" w:lastColumn="0" w:oddVBand="0" w:evenVBand="0" w:oddHBand="0" w:evenHBand="0" w:firstRowFirstColumn="0" w:firstRowLastColumn="0" w:lastRowFirstColumn="0" w:lastRowLastColumn="0"/>
+            </w:pPr>
+          </w:p>
+        </w:tc>
+        <w:tc>
+          <w:tcPr>
+            <w:tcW w:w="2887" w:type="dxa"/>
+          </w:tcPr>
+          <w:p>
+            <w:pPr>
+              <w:jc w:val="center"/>
+              <w:cnfStyle w:val="000000000000" w:firstRow="0" w:lastRow="0" w:firstColumn="0" w:lastColumn="0" w:oddVBand="0" w:evenVBand="0" w:oddHBand="0" w:evenHBand="0" w:firstRowFirstColumn="0" w:firstRowLastColumn="0" w:lastRowFirstColumn="0" w:lastRowLastColumn="0"/>
+            </w:pPr>
+          </w:p>
+        </w:tc>
+      </w:tr>
+    </w:tbl>
+    <w:p>
+      <w:pPr>
+        <w:pStyle w:val="Heading2"/>
+      </w:pPr>
+      <w:r>
+        <w:t>Bat</w:t>
+      </w:r>
+    </w:p>
+    <w:tbl>
+      <w:tblPr>
+        <w:tblStyle w:val="PlainTable3"/>
+        <w:tblW w:w="0" w:type="auto"/>
+        <w:tblLook w:val="04A0" w:firstRow="1" w:lastRow="0" w:firstColumn="1" w:lastColumn="0" w:noHBand="0" w:noVBand="1"/>
+      </w:tblPr>
+      <w:tblGrid>
+        <w:gridCol w:w="3242"/>
+        <w:gridCol w:w="2887"/>
+        <w:gridCol w:w="2887"/>
+      </w:tblGrid>
+      <w:tr>
+        <w:trPr>
+          <w:cnfStyle w:val="100000000000" w:firstRow="1" w:lastRow="0" w:firstColumn="0" w:lastColumn="0" w:oddVBand="0" w:evenVBand="0" w:oddHBand="0" w:evenHBand="0" w:firstRowFirstColumn="0" w:firstRowLastColumn="0" w:lastRowFirstColumn="0" w:lastRowLastColumn="0"/>
+        </w:trPr>
+        <w:tc>
+          <w:tcPr>
+            <w:cnfStyle w:val="001000000100" w:firstRow="0" w:lastRow="0" w:firstColumn="1" w:lastColumn="0" w:oddVBand="0" w:evenVBand="0" w:oddHBand="0" w:evenHBand="0" w:firstRowFirstColumn="1" w:firstRowLastColumn="0" w:lastRowFirstColumn="0" w:lastRowLastColumn="0"/>
+            <w:tcW w:w="3242" w:type="dxa"/>
+          </w:tcPr>
+          <w:p>
+            <w:r>
+              <w:t>Class Name</w:t>
+            </w:r>
+          </w:p>
+        </w:tc>
+        <w:tc>
+          <w:tcPr>
+            <w:tcW w:w="5774" w:type="dxa"/>
+            <w:gridSpan w:val="2"/>
+          </w:tcPr>
+          <w:p>
+            <w:pPr>
+              <w:tabs>
+                <w:tab w:val="left" w:pos="420"/>
+              </w:tabs>
+              <w:jc w:val="center"/>
+              <w:cnfStyle w:val="100000000000" w:firstRow="1" w:lastRow="0" w:firstColumn="0" w:lastColumn="0" w:oddVBand="0" w:evenVBand="0" w:oddHBand="0" w:evenHBand="0" w:firstRowFirstColumn="0" w:firstRowLastColumn="0" w:lastRowFirstColumn="0" w:lastRowLastColumn="0"/>
+            </w:pPr>
+            <w:r>
+              <w:t>Bat</w:t>
+            </w:r>
+          </w:p>
+        </w:tc>
+      </w:tr>
+      <w:tr>
+        <w:trPr>
+          <w:cnfStyle w:val="000000100000" w:firstRow="0" w:lastRow="0" w:firstColumn="0" w:lastColumn="0" w:oddVBand="0" w:evenVBand="0" w:oddHBand="1" w:evenHBand="0" w:firstRowFirstColumn="0" w:firstRowLastColumn="0" w:lastRowFirstColumn="0" w:lastRowLastColumn="0"/>
+        </w:trPr>
+        <w:tc>
+          <w:tcPr>
+            <w:cnfStyle w:val="001000000000" w:firstRow="0" w:lastRow="0" w:firstColumn="1" w:lastColumn="0" w:oddVBand="0" w:evenVBand="0" w:oddHBand="0" w:evenHBand="0" w:firstRowFirstColumn="0" w:firstRowLastColumn="0" w:lastRowFirstColumn="0" w:lastRowLastColumn="0"/>
+            <w:tcW w:w="3242" w:type="dxa"/>
+          </w:tcPr>
+          <w:p>
+            <w:r>
+              <w:t>UsAGE</w:t>
+            </w:r>
+          </w:p>
+        </w:tc>
+        <w:tc>
+          <w:tcPr>
+            <w:tcW w:w="5774" w:type="dxa"/>
+            <w:gridSpan w:val="2"/>
+          </w:tcPr>
+          <w:p>
+            <w:pPr>
+              <w:cnfStyle w:val="000000100000" w:firstRow="0" w:lastRow="0" w:firstColumn="0" w:lastColumn="0" w:oddVBand="0" w:evenVBand="0" w:oddHBand="1" w:evenHBand="0" w:firstRowFirstColumn="0" w:firstRowLastColumn="0" w:lastRowFirstColumn="0" w:lastRowLastColumn="0"/>
+            </w:pPr>
+            <w:r>
+              <w:t>Used to hold and move the player controlled objects</w:t>
+            </w:r>
+          </w:p>
+        </w:tc>
+      </w:tr>
+      <w:tr>
+        <w:tc>
+          <w:tcPr>
+            <w:cnfStyle w:val="001000000000" w:firstRow="0" w:lastRow="0" w:firstColumn="1" w:lastColumn="0" w:oddVBand="0" w:evenVBand="0" w:oddHBand="0" w:evenHBand="0" w:firstRowFirstColumn="0" w:firstRowLastColumn="0" w:lastRowFirstColumn="0" w:lastRowLastColumn="0"/>
+            <w:tcW w:w="3242" w:type="dxa"/>
+          </w:tcPr>
+          <w:p>
+            <w:r>
+              <w:t>Initial Design</w:t>
+            </w:r>
+          </w:p>
+        </w:tc>
+        <w:tc>
+          <w:tcPr>
+            <w:tcW w:w="5774" w:type="dxa"/>
+            <w:gridSpan w:val="2"/>
+          </w:tcPr>
+          <w:p>
+            <w:pPr>
+              <w:cnfStyle w:val="000000000000" w:firstRow="0" w:lastRow="0" w:firstColumn="0" w:lastColumn="0" w:oddVBand="0" w:evenVBand="0" w:oddHBand="0" w:evenHBand="0" w:firstRowFirstColumn="0" w:firstRowLastColumn="0" w:lastRowFirstColumn="0" w:lastRowLastColumn="0"/>
+            </w:pPr>
+            <w:r>
+              <w:t>bat</w:t>
+            </w:r>
+          </w:p>
+        </w:tc>
+      </w:tr>
+      <w:tr>
+        <w:trPr>
+          <w:cnfStyle w:val="000000100000" w:firstRow="0" w:lastRow="0" w:firstColumn="0" w:lastColumn="0" w:oddVBand="0" w:evenVBand="0" w:oddHBand="1" w:evenHBand="0" w:firstRowFirstColumn="0" w:firstRowLastColumn="0" w:lastRowFirstColumn="0" w:lastRowLastColumn="0"/>
+        </w:trPr>
+        <w:tc>
+          <w:tcPr>
+            <w:cnfStyle w:val="001000000000" w:firstRow="0" w:lastRow="0" w:firstColumn="1" w:lastColumn="0" w:oddVBand="0" w:evenVBand="0" w:oddHBand="0" w:evenHBand="0" w:firstRowFirstColumn="0" w:firstRowLastColumn="0" w:lastRowFirstColumn="0" w:lastRowLastColumn="0"/>
+            <w:tcW w:w="3242" w:type="dxa"/>
+          </w:tcPr>
+          <w:p>
+            <w:r>
+              <w:t>Changes from Initial Design</w:t>
+            </w:r>
+          </w:p>
+        </w:tc>
+        <w:tc>
+          <w:tcPr>
+            <w:tcW w:w="5774" w:type="dxa"/>
+            <w:gridSpan w:val="2"/>
+          </w:tcPr>
+          <w:p>
+            <w:pPr>
+              <w:cnfStyle w:val="000000100000" w:firstRow="0" w:lastRow="0" w:firstColumn="0" w:lastColumn="0" w:oddVBand="0" w:evenVBand="0" w:oddHBand="1" w:evenHBand="0" w:firstRowFirstColumn="0" w:firstRowLastColumn="0" w:lastRowFirstColumn="0" w:lastRowLastColumn="0"/>
+            </w:pPr>
+            <w:r>
+              <w:t xml:space="preserve">Changed most variables to utilise xna framework </w:t>
+            </w:r>
+          </w:p>
+        </w:tc>
+      </w:tr>
+      <w:tr>
+        <w:tc>
+          <w:tcPr>
+            <w:cnfStyle w:val="001000000000" w:firstRow="0" w:lastRow="0" w:firstColumn="1" w:lastColumn="0" w:oddVBand="0" w:evenVBand="0" w:oddHBand="0" w:evenHBand="0" w:firstRowFirstColumn="0" w:firstRowLastColumn="0" w:lastRowFirstColumn="0" w:lastRowLastColumn="0"/>
+            <w:tcW w:w="3242" w:type="dxa"/>
+            <w:vMerge w:val="restart"/>
+          </w:tcPr>
+          <w:p>
+            <w:r>
+              <w:t>Variables</w:t>
+            </w:r>
+          </w:p>
+        </w:tc>
+        <w:tc>
+          <w:tcPr>
+            <w:tcW w:w="2887" w:type="dxa"/>
+          </w:tcPr>
+          <w:p>
+            <w:pPr>
+              <w:jc w:val="center"/>
+              <w:cnfStyle w:val="000000000000" w:firstRow="0" w:lastRow="0" w:firstColumn="0" w:lastColumn="0" w:oddVBand="0" w:evenVBand="0" w:oddHBand="0" w:evenHBand="0" w:firstRowFirstColumn="0" w:firstRowLastColumn="0" w:lastRowFirstColumn="0" w:lastRowLastColumn="0"/>
+              <w:rPr>
+                <w:b/>
+              </w:rPr>
+            </w:pPr>
+            <w:r>
+              <w:rPr>
+                <w:b/>
+              </w:rPr>
+              <w:t>N</w:t>
+            </w:r>
+            <w:r>
+              <w:rPr>
+                <w:b/>
+              </w:rPr>
+              <w:t>AME</w:t>
+            </w:r>
+          </w:p>
+        </w:tc>
+        <w:tc>
+          <w:tcPr>
+            <w:tcW w:w="2887" w:type="dxa"/>
+          </w:tcPr>
+          <w:p>
+            <w:pPr>
+              <w:jc w:val="center"/>
+              <w:cnfStyle w:val="000000000000" w:firstRow="0" w:lastRow="0" w:firstColumn="0" w:lastColumn="0" w:oddVBand="0" w:evenVBand="0" w:oddHBand="0" w:evenHBand="0" w:firstRowFirstColumn="0" w:firstRowLastColumn="0" w:lastRowFirstColumn="0" w:lastRowLastColumn="0"/>
+              <w:rPr>
+                <w:b/>
+              </w:rPr>
+            </w:pPr>
+            <w:r>
+              <w:rPr>
+                <w:b/>
+              </w:rPr>
+              <w:t>USAGE</w:t>
+            </w:r>
+          </w:p>
+        </w:tc>
+      </w:tr>
+      <w:tr>
+        <w:trPr>
+          <w:cnfStyle w:val="000000100000" w:firstRow="0" w:lastRow="0" w:firstColumn="0" w:lastColumn="0" w:oddVBand="0" w:evenVBand="0" w:oddHBand="1" w:evenHBand="0" w:firstRowFirstColumn="0" w:firstRowLastColumn="0" w:lastRowFirstColumn="0" w:lastRowLastColumn="0"/>
+        </w:trPr>
+        <w:tc>
+          <w:tcPr>
+            <w:cnfStyle w:val="001000000000" w:firstRow="0" w:lastRow="0" w:firstColumn="1" w:lastColumn="0" w:oddVBand="0" w:evenVBand="0" w:oddHBand="0" w:evenHBand="0" w:firstRowFirstColumn="0" w:firstRowLastColumn="0" w:lastRowFirstColumn="0" w:lastRowLastColumn="0"/>
+            <w:tcW w:w="3242" w:type="dxa"/>
+            <w:vMerge/>
+          </w:tcPr>
+          <w:p/>
+        </w:tc>
+        <w:tc>
+          <w:tcPr>
+            <w:tcW w:w="2887" w:type="dxa"/>
+          </w:tcPr>
+          <w:p>
+            <w:pPr>
+              <w:jc w:val="center"/>
+              <w:cnfStyle w:val="000000100000" w:firstRow="0" w:lastRow="0" w:firstColumn="0" w:lastColumn="0" w:oddVBand="0" w:evenVBand="0" w:oddHBand="1" w:evenHBand="0" w:firstRowFirstColumn="0" w:firstRowLastColumn="0" w:lastRowFirstColumn="0" w:lastRowLastColumn="0"/>
+            </w:pPr>
+            <w:r>
+              <w:t xml:space="preserve">Vector2 </w:t>
+            </w:r>
+            <w:r>
+              <w:t>Pos</w:t>
+            </w:r>
+          </w:p>
+          <w:p>
+            <w:pPr>
+              <w:jc w:val="center"/>
+              <w:cnfStyle w:val="000000100000" w:firstRow="0" w:lastRow="0" w:firstColumn="0" w:lastColumn="0" w:oddVBand="0" w:evenVBand="0" w:oddHBand="1" w:evenHBand="0" w:firstRowFirstColumn="0" w:firstRowLastColumn="0" w:lastRowFirstColumn="0" w:lastRowLastColumn="0"/>
+            </w:pPr>
+            <w:r>
+              <w:t xml:space="preserve">Vector2 </w:t>
+            </w:r>
+            <w:r>
+              <w:t>Motion</w:t>
+            </w:r>
+          </w:p>
+          <w:p>
+            <w:pPr>
+              <w:jc w:val="center"/>
+              <w:cnfStyle w:val="000000100000" w:firstRow="0" w:lastRow="0" w:firstColumn="0" w:lastColumn="0" w:oddVBand="0" w:evenVBand="0" w:oddHBand="1" w:evenHBand="0" w:firstRowFirstColumn="0" w:firstRowLastColumn="0" w:lastRowFirstColumn="0" w:lastRowLastColumn="0"/>
+            </w:pPr>
+            <w:r>
+              <w:t xml:space="preserve">Float </w:t>
+            </w:r>
+            <w:r>
+              <w:t>Speed</w:t>
+            </w:r>
+          </w:p>
+          <w:p>
+            <w:pPr>
+              <w:jc w:val="center"/>
+              <w:cnfStyle w:val="000000100000" w:firstRow="0" w:lastRow="0" w:firstColumn="0" w:lastColumn="0" w:oddVBand="0" w:evenVBand="0" w:oddHBand="1" w:evenHBand="0" w:firstRowFirstColumn="0" w:firstRowLastColumn="0" w:lastRowFirstColumn="0" w:lastRowLastColumn="0"/>
+            </w:pPr>
+            <w:r>
+              <w:t>Texture</w:t>
+            </w:r>
+            <w:r>
+              <w:t>Texture</w:t>
+            </w:r>
+          </w:p>
+          <w:p>
+            <w:pPr>
+              <w:jc w:val="center"/>
+              <w:cnfStyle w:val="000000100000" w:firstRow="0" w:lastRow="0" w:firstColumn="0" w:lastColumn="0" w:oddVBand="0" w:evenVBand="0" w:oddHBand="1" w:evenHBand="0" w:firstRowFirstColumn="0" w:firstRowLastColumn="0" w:lastRowFirstColumn="0" w:lastRowLastColumn="0"/>
+            </w:pPr>
+            <w:r>
+              <w:t>scrBoundary</w:t>
+            </w:r>
+          </w:p>
+        </w:tc>
+        <w:tc>
+          <w:tcPr>
+            <w:tcW w:w="2887" w:type="dxa"/>
+          </w:tcPr>
+          <w:p>
+            <w:pPr>
+              <w:jc w:val="center"/>
+              <w:cnfStyle w:val="000000100000" w:firstRow="0" w:lastRow="0" w:firstColumn="0" w:lastColumn="0" w:oddVBand="0" w:evenVBand="0" w:oddHBand="1" w:evenHBand="0" w:firstRowFirstColumn="0" w:firstRowLastColumn="0" w:lastRowFirstColumn="0" w:lastRowLastColumn="0"/>
+            </w:pPr>
+            <w:r>
+              <w:t>Holds the position</w:t>
+            </w:r>
+          </w:p>
+          <w:p>
+            <w:pPr>
+              <w:jc w:val="center"/>
+              <w:cnfStyle w:val="000000100000" w:firstRow="0" w:lastRow="0" w:firstColumn="0" w:lastColumn="0" w:oddVBand="0" w:evenVBand="0" w:oddHBand="1" w:evenHBand="0" w:firstRowFirstColumn="0" w:firstRowLastColumn="0" w:lastRowFirstColumn="0" w:lastRowLastColumn="0"/>
+            </w:pPr>
+            <w:r>
+              <w:t xml:space="preserve">Holds the motion </w:t>
+            </w:r>
+          </w:p>
+          <w:p>
+            <w:pPr>
+              <w:jc w:val="center"/>
+              <w:cnfStyle w:val="000000100000" w:firstRow="0" w:lastRow="0" w:firstColumn="0" w:lastColumn="0" w:oddVBand="0" w:evenVBand="0" w:oddHBand="1" w:evenHBand="0" w:firstRowFirstColumn="0" w:firstRowLastColumn="0" w:lastRowFirstColumn="0" w:lastRowLastColumn="0"/>
+            </w:pPr>
+            <w:r>
+              <w:t>Holds the speed</w:t>
+            </w:r>
+          </w:p>
+          <w:p>
+            <w:pPr>
+              <w:jc w:val="center"/>
+              <w:cnfStyle w:val="000000100000" w:firstRow="0" w:lastRow="0" w:firstColumn="0" w:lastColumn="0" w:oddVBand="0" w:evenVBand="0" w:oddHBand="1" w:evenHBand="0" w:firstRowFirstColumn="0" w:firstRowLastColumn="0" w:lastRowFirstColumn="0" w:lastRowLastColumn="0"/>
+            </w:pPr>
+            <w:r>
+              <w:t>Holds the texture</w:t>
+            </w:r>
+          </w:p>
+          <w:p>
+            <w:pPr>
+              <w:jc w:val="center"/>
+              <w:cnfStyle w:val="000000100000" w:firstRow="0" w:lastRow="0" w:firstColumn="0" w:lastColumn="0" w:oddVBand="0" w:evenVBand="0" w:oddHBand="1" w:evenHBand="0" w:firstRowFirstColumn="0" w:firstRowLastColumn="0" w:lastRowFirstColumn="0" w:lastRowLastColumn="0"/>
+            </w:pPr>
+            <w:r>
+              <w:t xml:space="preserve">Holds the boundary for the screen </w:t>
+            </w:r>
+          </w:p>
+        </w:tc>
+      </w:tr>
+      <w:tr>
+        <w:tc>
+          <w:tcPr>
+            <w:cnfStyle w:val="001000000000" w:firstRow="0" w:lastRow="0" w:firstColumn="1" w:lastColumn="0" w:oddVBand="0" w:evenVBand="0" w:oddHBand="0" w:evenHBand="0" w:firstRowFirstColumn="0" w:firstRowLastColumn="0" w:lastRowFirstColumn="0" w:lastRowLastColumn="0"/>
+            <w:tcW w:w="3242" w:type="dxa"/>
+            <w:vMerge w:val="restart"/>
+          </w:tcPr>
+          <w:p>
+            <w:r>
+              <w:t>Methods</w:t>
+            </w:r>
+          </w:p>
+        </w:tc>
+        <w:tc>
+          <w:tcPr>
+            <w:tcW w:w="2887" w:type="dxa"/>
+          </w:tcPr>
+          <w:p>
+            <w:pPr>
+              <w:jc w:val="center"/>
+              <w:cnfStyle w:val="000000000000" w:firstRow="0" w:lastRow="0" w:firstColumn="0" w:lastColumn="0" w:oddVBand="0" w:evenVBand="0" w:oddHBand="0" w:evenHBand="0" w:firstRowFirstColumn="0" w:firstRowLastColumn="0" w:lastRowFirstColumn="0" w:lastRowLastColumn="0"/>
+              <w:rPr>
+                <w:b/>
+              </w:rPr>
+            </w:pPr>
+            <w:r>
+              <w:rPr>
+                <w:b/>
+              </w:rPr>
+              <w:t>NAME</w:t>
+            </w:r>
+          </w:p>
+        </w:tc>
+        <w:tc>
+          <w:tcPr>
+            <w:tcW w:w="2887" w:type="dxa"/>
+          </w:tcPr>
+          <w:p>
+            <w:pPr>
+              <w:jc w:val="center"/>
+              <w:cnfStyle w:val="000000000000" w:firstRow="0" w:lastRow="0" w:firstColumn="0" w:lastColumn="0" w:oddVBand="0" w:evenVBand="0" w:oddHBand="0" w:evenHBand="0" w:firstRowFirstColumn="0" w:firstRowLastColumn="0" w:lastRowFirstColumn="0" w:lastRowLastColumn="0"/>
+              <w:rPr>
+                <w:b/>
+              </w:rPr>
+            </w:pPr>
+            <w:r>
+              <w:rPr>
+                <w:b/>
+              </w:rPr>
+              <w:t>USAGE</w:t>
+            </w:r>
+          </w:p>
+        </w:tc>
+      </w:tr>
+      <w:tr>
+        <w:trPr>
+          <w:cnfStyle w:val="000000100000" w:firstRow="0" w:lastRow="0" w:firstColumn="0" w:lastColumn="0" w:oddVBand="0" w:evenVBand="0" w:oddHBand="1" w:evenHBand="0" w:firstRowFirstColumn="0" w:firstRowLastColumn="0" w:lastRowFirstColumn="0" w:lastRowLastColumn="0"/>
+        </w:trPr>
+        <w:tc>
+          <w:tcPr>
+            <w:cnfStyle w:val="001000000000" w:firstRow="0" w:lastRow="0" w:firstColumn="1" w:lastColumn="0" w:oddVBand="0" w:evenVBand="0" w:oddHBand="0" w:evenHBand="0" w:firstRowFirstColumn="0" w:firstRowLastColumn="0" w:lastRowFirstColumn="0" w:lastRowLastColumn="0"/>
+            <w:tcW w:w="3242" w:type="dxa"/>
+            <w:vMerge/>
+          </w:tcPr>
+          <w:p/>
+        </w:tc>
+        <w:tc>
+          <w:tcPr>
+            <w:tcW w:w="2887" w:type="dxa"/>
+          </w:tcPr>
+          <w:p>
+            <w:pPr>
+              <w:jc w:val="center"/>
+              <w:cnfStyle w:val="000000100000" w:firstRow="0" w:lastRow="0" w:firstColumn="0" w:lastColumn="0" w:oddVBand="0" w:evenVBand="0" w:oddHBand="1" w:evenHBand="0" w:firstRowFirstColumn="0" w:firstRowLastColumn="0" w:lastRowFirstColumn="0" w:lastRowLastColumn="0"/>
+            </w:pPr>
+            <w:r>
+              <w:t>Bat</w:t>
+            </w:r>
+          </w:p>
+          <w:p>
+            <w:pPr>
+              <w:jc w:val="center"/>
+              <w:cnfStyle w:val="000000100000" w:firstRow="0" w:lastRow="0" w:firstColumn="0" w:lastColumn="0" w:oddVBand="0" w:evenVBand="0" w:oddHBand="1" w:evenHBand="0" w:firstRowFirstColumn="0" w:firstRowLastColumn="0" w:lastRowFirstColumn="0" w:lastRowLastColumn="0"/>
+            </w:pPr>
+          </w:p>
+          <w:p>
+            <w:pPr>
+              <w:jc w:val="center"/>
+              <w:cnfStyle w:val="000000100000" w:firstRow="0" w:lastRow="0" w:firstColumn="0" w:lastColumn="0" w:oddVBand="0" w:evenVBand="0" w:oddHBand="1" w:evenHBand="0" w:firstRowFirstColumn="0" w:firstRowLastColumn="0" w:lastRowFirstColumn="0" w:lastRowLastColumn="0"/>
+            </w:pPr>
+            <w:r>
+              <w:t>MovebatLeft</w:t>
+            </w:r>
+          </w:p>
+          <w:p>
+            <w:pPr>
+              <w:jc w:val="center"/>
+              <w:cnfStyle w:val="000000100000" w:firstRow="0" w:lastRow="0" w:firstColumn="0" w:lastColumn="0" w:oddVBand="0" w:evenVBand="0" w:oddHBand="1" w:evenHBand="0" w:firstRowFirstColumn="0" w:firstRowLastColumn="0" w:lastRowFirstColumn="0" w:lastRowLastColumn="0"/>
+            </w:pPr>
+            <w:r>
+              <w:t>MoveBatRight</w:t>
+            </w:r>
+          </w:p>
+          <w:p>
+            <w:pPr>
+              <w:jc w:val="center"/>
+              <w:cnfStyle w:val="000000100000" w:firstRow="0" w:lastRow="0" w:firstColumn="0" w:lastColumn="0" w:oddVBand="0" w:evenVBand="0" w:oddHBand="1" w:evenHBand="0" w:firstRowFirstColumn="0" w:firstRowLastColumn="0" w:lastRowFirstColumn="0" w:lastRowLastColumn="0"/>
+            </w:pPr>
+            <w:r>
+              <w:t>BoundaryCheck</w:t>
+            </w:r>
+          </w:p>
+          <w:p>
+            <w:pPr>
+              <w:jc w:val="center"/>
+              <w:cnfStyle w:val="000000100000" w:firstRow="0" w:lastRow="0" w:firstColumn="0" w:lastColumn="0" w:oddVBand="0" w:evenVBand="0" w:oddHBand="1" w:evenHBand="0" w:firstRowFirstColumn="0" w:firstRowLastColumn="0" w:lastRowFirstColumn="0" w:lastRowLastColumn="0"/>
+            </w:pPr>
+          </w:p>
+          <w:p>
+            <w:pPr>
+              <w:jc w:val="center"/>
+              <w:cnfStyle w:val="000000100000" w:firstRow="0" w:lastRow="0" w:firstColumn="0" w:lastColumn="0" w:oddVBand="0" w:evenVBand="0" w:oddHBand="1" w:evenHBand="0" w:firstRowFirstColumn="0" w:firstRowLastColumn="0" w:lastRowFirstColumn="0" w:lastRowLastColumn="0"/>
+            </w:pPr>
+            <w:r>
+              <w:t>GetBoundary</w:t>
+            </w:r>
+          </w:p>
+          <w:p>
+            <w:pPr>
+              <w:jc w:val="center"/>
+              <w:cnfStyle w:val="000000100000" w:firstRow="0" w:lastRow="0" w:firstColumn="0" w:lastColumn="0" w:oddVBand="0" w:evenVBand="0" w:oddHBand="1" w:evenHBand="0" w:firstRowFirstColumn="0" w:firstRowLastColumn="0" w:lastRowFirstColumn="0" w:lastRowLastColumn="0"/>
+            </w:pPr>
+          </w:p>
+          <w:p>
+            <w:pPr>
+              <w:jc w:val="center"/>
+              <w:cnfStyle w:val="000000100000" w:firstRow="0" w:lastRow="0" w:firstColumn="0" w:lastColumn="0" w:oddVBand="0" w:evenVBand="0" w:oddHBand="1" w:evenHBand="0" w:firstRowFirstColumn="0" w:firstRowLastColumn="0" w:lastRowFirstColumn="0" w:lastRowLastColumn="0"/>
+            </w:pPr>
+            <w:r>
+              <w:t>StartPosp1</w:t>
+            </w:r>
+          </w:p>
+          <w:p>
+            <w:pPr>
+              <w:jc w:val="center"/>
+              <w:cnfStyle w:val="000000100000" w:firstRow="0" w:lastRow="0" w:firstColumn="0" w:lastColumn="0" w:oddVBand="0" w:evenVBand="0" w:oddHBand="1" w:evenHBand="0" w:firstRowFirstColumn="0" w:firstRowLastColumn="0" w:lastRowFirstColumn="0" w:lastRowLastColumn="0"/>
+            </w:pPr>
+          </w:p>
+          <w:p>
+            <w:pPr>
+              <w:jc w:val="center"/>
+              <w:cnfStyle w:val="000000100000" w:firstRow="0" w:lastRow="0" w:firstColumn="0" w:lastColumn="0" w:oddVBand="0" w:evenVBand="0" w:oddHBand="1" w:evenHBand="0" w:firstRowFirstColumn="0" w:firstRowLastColumn="0" w:lastRowFirstColumn="0" w:lastRowLastColumn="0"/>
+            </w:pPr>
+            <w:r>
+              <w:t>StartPosP2</w:t>
+            </w:r>
+          </w:p>
+          <w:p>
+            <w:pPr>
+              <w:jc w:val="center"/>
+              <w:cnfStyle w:val="000000100000" w:firstRow="0" w:lastRow="0" w:firstColumn="0" w:lastColumn="0" w:oddVBand="0" w:evenVBand="0" w:oddHBand="1" w:evenHBand="0" w:firstRowFirstColumn="0" w:firstRowLastColumn="0" w:lastRowFirstColumn="0" w:lastRowLastColumn="0"/>
+            </w:pPr>
+          </w:p>
+          <w:p>
+            <w:pPr>
+              <w:jc w:val="center"/>
               <w:cnfStyle w:val="000000100000" w:firstRow="0" w:lastRow="0" w:firstColumn="0" w:lastColumn="0" w:oddVBand="0" w:evenVBand="0" w:oddHBand="1" w:evenHBand="0" w:firstRowFirstColumn="0" w:firstRowLastColumn="0" w:lastRowFirstColumn="0" w:lastRowLastColumn="0"/>
             </w:pPr>
             <w:r>
               <w:t>Draw</w:t>
             </w:r>
           </w:p>
-          <w:p>
-            <w:pPr>
-              <w:cnfStyle w:val="000000100000" w:firstRow="0" w:lastRow="0" w:firstColumn="0" w:lastColumn="0" w:oddVBand="0" w:evenVBand="0" w:oddHBand="1" w:evenHBand="0" w:firstRowFirstColumn="0" w:firstRowLastColumn="0" w:lastRowFirstColumn="0" w:lastRowLastColumn="0"/>
-            </w:pPr>
-            <w:r>
-              <w:t>getMotion</w:t>
-            </w:r>
-          </w:p>
-          <w:p>
-            <w:pPr>
-              <w:cnfStyle w:val="000000100000" w:firstRow="0" w:lastRow="0" w:firstColumn="0" w:lastColumn="0" w:oddVBand="0" w:evenVBand="0" w:oddHBand="1" w:evenHBand="0" w:firstRowFirstColumn="0" w:firstRowLastColumn="0" w:lastRowFirstColumn="0" w:lastRowLastColumn="0"/>
-            </w:pPr>
-          </w:p>
-          <w:p>
-            <w:pPr>
-              <w:cnfStyle w:val="000000100000" w:firstRow="0" w:lastRow="0" w:firstColumn="0" w:lastColumn="0" w:oddVBand="0" w:evenVBand="0" w:oddHBand="1" w:evenHBand="0" w:firstRowFirstColumn="0" w:firstRowLastColumn="0" w:lastRowFirstColumn="0" w:lastRowLastColumn="0"/>
-            </w:pPr>
-            <w:r>
-              <w:t>StartMotion</w:t>
-            </w:r>
-          </w:p>
-          <w:p>
-            <w:pPr>
-              <w:cnfStyle w:val="000000100000" w:firstRow="0" w:lastRow="0" w:firstColumn="0" w:lastColumn="0" w:oddVBand="0" w:evenVBand="0" w:oddHBand="1" w:evenHBand="0" w:firstRowFirstColumn="0" w:firstRowLastColumn="0" w:lastRowFirstColumn="0" w:lastRowLastColumn="0"/>
-            </w:pPr>
-            <w:r>
-              <w:t>StartPosBall</w:t>
-            </w:r>
-          </w:p>
-          <w:p>
-            <w:pPr>
-              <w:cnfStyle w:val="000000100000" w:firstRow="0" w:lastRow="0" w:firstColumn="0" w:lastColumn="0" w:oddVBand="0" w:evenVBand="0" w:oddHBand="1" w:evenHBand="0" w:firstRowFirstColumn="0" w:firstRowLastColumn="0" w:lastRowFirstColumn="0" w:lastRowLastColumn="0"/>
-            </w:pPr>
-          </w:p>
-          <w:p>
-            <w:pPr>
-              <w:cnfStyle w:val="000000100000" w:firstRow="0" w:lastRow="0" w:firstColumn="0" w:lastColumn="0" w:oddVBand="0" w:evenVBand="0" w:oddHBand="1" w:evenHBand="0" w:firstRowFirstColumn="0" w:firstRowLastColumn="0" w:lastRowFirstColumn="0" w:lastRowLastColumn="0"/>
-            </w:pPr>
-            <w:r>
-              <w:t>UpdatePos</w:t>
-            </w:r>
-          </w:p>
         </w:tc>
         <w:tc>
           <w:tcPr>
@@ -3809,107 +4573,71 @@
               <w:cnfStyle w:val="000000100000" w:firstRow="0" w:lastRow="0" w:firstColumn="0" w:lastColumn="0" w:oddVBand="0" w:evenVBand="0" w:oddHBand="1" w:evenHBand="0" w:firstRowFirstColumn="0" w:firstRowLastColumn="0" w:lastRowFirstColumn="0" w:lastRowLastColumn="0"/>
             </w:pPr>
             <w:r>
-              <w:t>Constructor</w:t>
-            </w:r>
-          </w:p>
-          <w:p>
-            <w:pPr>
-              <w:jc w:val="center"/>
-              <w:cnfStyle w:val="000000100000" w:firstRow="0" w:lastRow="0" w:firstColumn="0" w:lastColumn="0" w:oddVBand="0" w:evenVBand="0" w:oddHBand="1" w:evenHBand="0" w:firstRowFirstColumn="0" w:firstRowLastColumn="0" w:lastRowFirstColumn="0" w:lastRowLastColumn="0"/>
-            </w:pPr>
-            <w:r>
-              <w:t xml:space="preserve">Checks if ball has collided with a bat </w:t>
-            </w:r>
-          </w:p>
-          <w:p>
-            <w:pPr>
-              <w:jc w:val="center"/>
-              <w:cnfStyle w:val="000000100000" w:firstRow="0" w:lastRow="0" w:firstColumn="0" w:lastColumn="0" w:oddVBand="0" w:evenVBand="0" w:oddHBand="1" w:evenHBand="0" w:firstRowFirstColumn="0" w:firstRowLastColumn="0" w:lastRowFirstColumn="0" w:lastRowLastColumn="0"/>
-            </w:pPr>
-            <w:r>
-              <w:t>Checks if the ball has went off the top of the screen</w:t>
-            </w:r>
-          </w:p>
-          <w:p>
-            <w:pPr>
-              <w:jc w:val="center"/>
-              <w:cnfStyle w:val="000000100000" w:firstRow="0" w:lastRow="0" w:firstColumn="0" w:lastColumn="0" w:oddVBand="0" w:evenVBand="0" w:oddHBand="1" w:evenHBand="0" w:firstRowFirstColumn="0" w:firstRowLastColumn="0" w:lastRowFirstColumn="0" w:lastRowLastColumn="0"/>
-            </w:pPr>
-            <w:r>
-              <w:t>Checks if the ball has went off the bottom of the screen</w:t>
-            </w:r>
-          </w:p>
-          <w:p>
-            <w:pPr>
-              <w:jc w:val="center"/>
-              <w:cnfStyle w:val="000000100000" w:firstRow="0" w:lastRow="0" w:firstColumn="0" w:lastColumn="0" w:oddVBand="0" w:evenVBand="0" w:oddHBand="1" w:evenHBand="0" w:firstRowFirstColumn="0" w:firstRowLastColumn="0" w:lastRowFirstColumn="0" w:lastRowLastColumn="0"/>
-            </w:pPr>
-            <w:r>
-              <w:t xml:space="preserve">Changes </w:t>
-            </w:r>
-            <w:r>
-              <w:t>the veloc</w:t>
-            </w:r>
-            <w:r>
-              <w:t xml:space="preserve">ity of the ball </w:t>
-            </w:r>
-            <w:r>
-              <w:t>when it hits something</w:t>
-            </w:r>
-          </w:p>
-          <w:p>
-            <w:pPr>
-              <w:jc w:val="center"/>
-              <w:cnfStyle w:val="000000100000" w:firstRow="0" w:lastRow="0" w:firstColumn="0" w:lastColumn="0" w:oddVBand="0" w:evenVBand="0" w:oddHBand="1" w:evenHBand="0" w:firstRowFirstColumn="0" w:firstRowLastColumn="0" w:lastRowFirstColumn="0" w:lastRowLastColumn="0"/>
-            </w:pPr>
-            <w:r>
-              <w:t xml:space="preserve">Draws the ball </w:t>
-            </w:r>
-          </w:p>
-          <w:p>
-            <w:pPr>
-              <w:jc w:val="center"/>
-              <w:cnfStyle w:val="000000100000" w:firstRow="0" w:lastRow="0" w:firstColumn="0" w:lastColumn="0" w:oddVBand="0" w:evenVBand="0" w:oddHBand="1" w:evenHBand="0" w:firstRowFirstColumn="0" w:firstRowLastColumn="0" w:lastRowFirstColumn="0" w:lastRowLastColumn="0"/>
-            </w:pPr>
-            <w:r>
-              <w:t>Returns the motion of the ball</w:t>
-            </w:r>
-          </w:p>
-          <w:p>
-            <w:pPr>
-              <w:jc w:val="center"/>
-              <w:cnfStyle w:val="000000100000" w:firstRow="0" w:lastRow="0" w:firstColumn="0" w:lastColumn="0" w:oddVBand="0" w:evenVBand="0" w:oddHBand="1" w:evenHBand="0" w:firstRowFirstColumn="0" w:firstRowLastColumn="0" w:lastRowFirstColumn="0" w:lastRowLastColumn="0"/>
-            </w:pPr>
-            <w:r>
-              <w:t>Starts the b</w:t>
-            </w:r>
-            <w:r>
-              <w:t xml:space="preserve">all moving </w:t>
-            </w:r>
-          </w:p>
-          <w:p>
-            <w:pPr>
-              <w:jc w:val="center"/>
-              <w:cnfStyle w:val="000000100000" w:firstRow="0" w:lastRow="0" w:firstColumn="0" w:lastColumn="0" w:oddVBand="0" w:evenVBand="0" w:oddHBand="1" w:evenHBand="0" w:firstRowFirstColumn="0" w:firstRowLastColumn="0" w:lastRowFirstColumn="0" w:lastRowLastColumn="0"/>
-            </w:pPr>
-            <w:r>
-              <w:t xml:space="preserve">Set the starting position of the ball </w:t>
-            </w:r>
-          </w:p>
-          <w:p>
-            <w:pPr>
-              <w:jc w:val="center"/>
-              <w:cnfStyle w:val="000000100000" w:firstRow="0" w:lastRow="0" w:firstColumn="0" w:lastColumn="0" w:oddVBand="0" w:evenVBand="0" w:oddHBand="1" w:evenHBand="0" w:firstRowFirstColumn="0" w:firstRowLastColumn="0" w:lastRowFirstColumn="0" w:lastRowLastColumn="0"/>
-            </w:pPr>
-            <w:r>
-              <w:t xml:space="preserve">Updates the position of the ball </w:t>
-            </w:r>
-          </w:p>
-          <w:p>
-            <w:pPr>
-              <w:jc w:val="center"/>
-              <w:cnfStyle w:val="000000100000" w:firstRow="0" w:lastRow="0" w:firstColumn="0" w:lastColumn="0" w:oddVBand="0" w:evenVBand="0" w:oddHBand="1" w:evenHBand="0" w:firstRowFirstColumn="0" w:firstRowLastColumn="0" w:lastRowFirstColumn="0" w:lastRowLastColumn="0"/>
-            </w:pPr>
+              <w:t>Constructor to create the bats</w:t>
+            </w:r>
+          </w:p>
+          <w:p>
+            <w:pPr>
+              <w:jc w:val="center"/>
+              <w:cnfStyle w:val="000000100000" w:firstRow="0" w:lastRow="0" w:firstColumn="0" w:lastColumn="0" w:oddVBand="0" w:evenVBand="0" w:oddHBand="1" w:evenHBand="0" w:firstRowFirstColumn="0" w:firstRowLastColumn="0" w:lastRowFirstColumn="0" w:lastRowLastColumn="0"/>
+            </w:pPr>
+            <w:r>
+              <w:t>Moves the bat left</w:t>
+            </w:r>
+          </w:p>
+          <w:p>
+            <w:pPr>
+              <w:jc w:val="center"/>
+              <w:cnfStyle w:val="000000100000" w:firstRow="0" w:lastRow="0" w:firstColumn="0" w:lastColumn="0" w:oddVBand="0" w:evenVBand="0" w:oddHBand="1" w:evenHBand="0" w:firstRowFirstColumn="0" w:firstRowLastColumn="0" w:lastRowFirstColumn="0" w:lastRowLastColumn="0"/>
+            </w:pPr>
+            <w:r>
+              <w:t>Moves the bat right</w:t>
+            </w:r>
+          </w:p>
+          <w:p>
+            <w:pPr>
+              <w:jc w:val="center"/>
+              <w:cnfStyle w:val="000000100000" w:firstRow="0" w:lastRow="0" w:firstColumn="0" w:lastColumn="0" w:oddVBand="0" w:evenVBand="0" w:oddHBand="1" w:evenHBand="0" w:firstRowFirstColumn="0" w:firstRowLastColumn="0" w:lastRowFirstColumn="0" w:lastRowLastColumn="0"/>
+            </w:pPr>
+            <w:r>
+              <w:t xml:space="preserve">Checks to see if ithe player moves off scxreen </w:t>
+            </w:r>
+          </w:p>
+          <w:p>
+            <w:pPr>
+              <w:jc w:val="center"/>
+              <w:cnfStyle w:val="000000100000" w:firstRow="0" w:lastRow="0" w:firstColumn="0" w:lastColumn="0" w:oddVBand="0" w:evenVBand="0" w:oddHBand="1" w:evenHBand="0" w:firstRowFirstColumn="0" w:firstRowLastColumn="0" w:lastRowFirstColumn="0" w:lastRowLastColumn="0"/>
+            </w:pPr>
+            <w:r>
+              <w:t xml:space="preserve">Draws a rectangle ontop of the bat </w:t>
+            </w:r>
+          </w:p>
+          <w:p>
+            <w:pPr>
+              <w:jc w:val="center"/>
+              <w:cnfStyle w:val="000000100000" w:firstRow="0" w:lastRow="0" w:firstColumn="0" w:lastColumn="0" w:oddVBand="0" w:evenVBand="0" w:oddHBand="1" w:evenHBand="0" w:firstRowFirstColumn="0" w:firstRowLastColumn="0" w:lastRowFirstColumn="0" w:lastRowLastColumn="0"/>
+            </w:pPr>
+            <w:r>
+              <w:t xml:space="preserve">Sets the starting position of player 1 </w:t>
+            </w:r>
+          </w:p>
+          <w:p>
+            <w:pPr>
+              <w:jc w:val="center"/>
+              <w:cnfStyle w:val="000000100000" w:firstRow="0" w:lastRow="0" w:firstColumn="0" w:lastColumn="0" w:oddVBand="0" w:evenVBand="0" w:oddHBand="1" w:evenHBand="0" w:firstRowFirstColumn="0" w:firstRowLastColumn="0" w:lastRowFirstColumn="0" w:lastRowLastColumn="0"/>
+            </w:pPr>
+            <w:r>
+              <w:t xml:space="preserve">Sets the starting position of player 2 </w:t>
+            </w:r>
+          </w:p>
+          <w:p>
+            <w:pPr>
+              <w:jc w:val="center"/>
+              <w:cnfStyle w:val="000000100000" w:firstRow="0" w:lastRow="0" w:firstColumn="0" w:lastColumn="0" w:oddVBand="0" w:evenVBand="0" w:oddHBand="1" w:evenHBand="0" w:firstRowFirstColumn="0" w:firstRowLastColumn="0" w:lastRowFirstColumn="0" w:lastRowLastColumn="0"/>
+            </w:pPr>
+            <w:r>
+              <w:t>Draws the bat</w:t>
+            </w:r>
           </w:p>
         </w:tc>
       </w:tr>
@@ -3955,7 +4683,7 @@
               <w:cnfStyle w:val="100000000000" w:firstRow="1" w:lastRow="0" w:firstColumn="0" w:lastColumn="0" w:oddVBand="0" w:evenVBand="0" w:oddHBand="0" w:evenHBand="0" w:firstRowFirstColumn="0" w:firstRowLastColumn="0" w:lastRowFirstColumn="0" w:lastRowLastColumn="0"/>
             </w:pPr>
             <w:r>
-              <w:t>Bat</w:t>
+              <w:t>BRICKS</w:t>
             </w:r>
           </w:p>
         </w:tc>
@@ -3985,7 +4713,7 @@
               <w:cnfStyle w:val="000000100000" w:firstRow="0" w:lastRow="0" w:firstColumn="0" w:lastColumn="0" w:oddVBand="0" w:evenVBand="0" w:oddHBand="1" w:evenHBand="0" w:firstRowFirstColumn="0" w:firstRowLastColumn="0" w:lastRowFirstColumn="0" w:lastRowLastColumn="0"/>
             </w:pPr>
             <w:r>
-              <w:t>Used to hold and move the player controlled objects</w:t>
+              <w:t>BRICKS</w:t>
             </w:r>
           </w:p>
         </w:tc>
@@ -4012,7 +4740,7 @@
               <w:cnfStyle w:val="000000000000" w:firstRow="0" w:lastRow="0" w:firstColumn="0" w:lastColumn="0" w:oddVBand="0" w:evenVBand="0" w:oddHBand="0" w:evenHBand="0" w:firstRowFirstColumn="0" w:firstRowLastColumn="0" w:lastRowFirstColumn="0" w:lastRowLastColumn="0"/>
             </w:pPr>
             <w:r>
-              <w:t>bat</w:t>
+              <w:t>BRICKS</w:t>
             </w:r>
           </w:p>
         </w:tc>
@@ -4042,7 +4770,7 @@
               <w:cnfStyle w:val="000000100000" w:firstRow="0" w:lastRow="0" w:firstColumn="0" w:lastColumn="0" w:oddVBand="0" w:evenVBand="0" w:oddHBand="1" w:evenHBand="0" w:firstRowFirstColumn="0" w:firstRowLastColumn="0" w:lastRowFirstColumn="0" w:lastRowLastColumn="0"/>
             </w:pPr>
             <w:r>
-              <w:t xml:space="preserve">Changed most variables to utilise xna framework </w:t>
+              <w:t xml:space="preserve">Changed most variable typing to utilise xna framework  </w:t>
             </w:r>
           </w:p>
         </w:tc>
@@ -4129,45 +4857,62 @@
               <w:cnfStyle w:val="000000100000" w:firstRow="0" w:lastRow="0" w:firstColumn="0" w:lastColumn="0" w:oddVBand="0" w:evenVBand="0" w:oddHBand="1" w:evenHBand="0" w:firstRowFirstColumn="0" w:firstRowLastColumn="0" w:lastRowFirstColumn="0" w:lastRowLastColumn="0"/>
             </w:pPr>
             <w:r>
-              <w:t>Pos</w:t>
-            </w:r>
-          </w:p>
-          <w:p>
-            <w:pPr>
-              <w:jc w:val="center"/>
-              <w:cnfStyle w:val="000000100000" w:firstRow="0" w:lastRow="0" w:firstColumn="0" w:lastColumn="0" w:oddVBand="0" w:evenVBand="0" w:oddHBand="1" w:evenHBand="0" w:firstRowFirstColumn="0" w:firstRowLastColumn="0" w:lastRowFirstColumn="0" w:lastRowLastColumn="0"/>
-            </w:pPr>
-            <w:r>
-              <w:lastRenderedPageBreak/>
-              <w:t>Motion</w:t>
-            </w:r>
-          </w:p>
-          <w:p>
-            <w:pPr>
-              <w:jc w:val="center"/>
-              <w:cnfStyle w:val="000000100000" w:firstRow="0" w:lastRow="0" w:firstColumn="0" w:lastColumn="0" w:oddVBand="0" w:evenVBand="0" w:oddHBand="1" w:evenHBand="0" w:firstRowFirstColumn="0" w:firstRowLastColumn="0" w:lastRowFirstColumn="0" w:lastRowLastColumn="0"/>
-            </w:pPr>
-            <w:r>
-              <w:t>Speed</w:t>
-            </w:r>
-          </w:p>
-          <w:p>
-            <w:pPr>
-              <w:jc w:val="center"/>
-              <w:cnfStyle w:val="000000100000" w:firstRow="0" w:lastRow="0" w:firstColumn="0" w:lastColumn="0" w:oddVBand="0" w:evenVBand="0" w:oddHBand="1" w:evenHBand="0" w:firstRowFirstColumn="0" w:firstRowLastColumn="0" w:lastRowFirstColumn="0" w:lastRowLastColumn="0"/>
-            </w:pPr>
-            <w:r>
-              <w:t>Texture</w:t>
-            </w:r>
-          </w:p>
-          <w:p>
-            <w:pPr>
-              <w:jc w:val="center"/>
-              <w:cnfStyle w:val="000000100000" w:firstRow="0" w:lastRow="0" w:firstColumn="0" w:lastColumn="0" w:oddVBand="0" w:evenVBand="0" w:oddHBand="1" w:evenHBand="0" w:firstRowFirstColumn="0" w:firstRowLastColumn="0" w:lastRowFirstColumn="0" w:lastRowLastColumn="0"/>
-            </w:pPr>
-            <w:r>
-              <w:t>scrBoundary</w:t>
-            </w:r>
+              <w:t>Textture</w:t>
+            </w:r>
+          </w:p>
+          <w:p>
+            <w:pPr>
+              <w:jc w:val="center"/>
+              <w:cnfStyle w:val="000000100000" w:firstRow="0" w:lastRow="0" w:firstColumn="0" w:lastColumn="0" w:oddVBand="0" w:evenVBand="0" w:oddHBand="1" w:evenHBand="0" w:firstRowFirstColumn="0" w:firstRowLastColumn="0" w:lastRowFirstColumn="0" w:lastRowLastColumn="0"/>
+            </w:pPr>
+            <w:r>
+              <w:t>Position</w:t>
+            </w:r>
+          </w:p>
+          <w:p>
+            <w:pPr>
+              <w:jc w:val="center"/>
+              <w:cnfStyle w:val="000000100000" w:firstRow="0" w:lastRow="0" w:firstColumn="0" w:lastColumn="0" w:oddVBand="0" w:evenVBand="0" w:oddHBand="1" w:evenHBand="0" w:firstRowFirstColumn="0" w:firstRowLastColumn="0" w:lastRowFirstColumn="0" w:lastRowLastColumn="0"/>
+            </w:pPr>
+          </w:p>
+          <w:p>
+            <w:pPr>
+              <w:jc w:val="center"/>
+              <w:cnfStyle w:val="000000100000" w:firstRow="0" w:lastRow="0" w:firstColumn="0" w:lastColumn="0" w:oddVBand="0" w:evenVBand="0" w:oddHBand="1" w:evenHBand="0" w:firstRowFirstColumn="0" w:firstRowLastColumn="0" w:lastRowFirstColumn="0" w:lastRowLastColumn="0"/>
+            </w:pPr>
+            <w:r>
+              <w:t>Colour</w:t>
+            </w:r>
+          </w:p>
+          <w:p>
+            <w:pPr>
+              <w:jc w:val="center"/>
+              <w:cnfStyle w:val="000000100000" w:firstRow="0" w:lastRow="0" w:firstColumn="0" w:lastColumn="0" w:oddVBand="0" w:evenVBand="0" w:oddHBand="1" w:evenHBand="0" w:firstRowFirstColumn="0" w:firstRowLastColumn="0" w:lastRowFirstColumn="0" w:lastRowLastColumn="0"/>
+            </w:pPr>
+            <w:r>
+              <w:t>Visible</w:t>
+            </w:r>
+          </w:p>
+          <w:p>
+            <w:pPr>
+              <w:jc w:val="center"/>
+              <w:cnfStyle w:val="000000100000" w:firstRow="0" w:lastRow="0" w:firstColumn="0" w:lastColumn="0" w:oddVBand="0" w:evenVBand="0" w:oddHBand="1" w:evenHBand="0" w:firstRowFirstColumn="0" w:firstRowLastColumn="0" w:lastRowFirstColumn="0" w:lastRowLastColumn="0"/>
+            </w:pPr>
+          </w:p>
+          <w:p>
+            <w:pPr>
+              <w:jc w:val="center"/>
+              <w:cnfStyle w:val="000000100000" w:firstRow="0" w:lastRow="0" w:firstColumn="0" w:lastColumn="0" w:oddVBand="0" w:evenVBand="0" w:oddHBand="1" w:evenHBand="0" w:firstRowFirstColumn="0" w:firstRowLastColumn="0" w:lastRowFirstColumn="0" w:lastRowLastColumn="0"/>
+            </w:pPr>
+            <w:r>
+              <w:t>scorevalue</w:t>
+            </w:r>
+          </w:p>
+          <w:p>
+            <w:pPr>
+              <w:jc w:val="center"/>
+              <w:cnfStyle w:val="000000100000" w:firstRow="0" w:lastRow="0" w:firstColumn="0" w:lastColumn="0" w:oddVBand="0" w:evenVBand="0" w:oddHBand="1" w:evenHBand="0" w:firstRowFirstColumn="0" w:firstRowLastColumn="0" w:lastRowFirstColumn="0" w:lastRowLastColumn="0"/>
+            </w:pPr>
           </w:p>
         </w:tc>
         <w:tc>
@@ -4180,45 +4925,43 @@
               <w:cnfStyle w:val="000000100000" w:firstRow="0" w:lastRow="0" w:firstColumn="0" w:lastColumn="0" w:oddVBand="0" w:evenVBand="0" w:oddHBand="1" w:evenHBand="0" w:firstRowFirstColumn="0" w:firstRowLastColumn="0" w:lastRowFirstColumn="0" w:lastRowLastColumn="0"/>
             </w:pPr>
             <w:r>
-              <w:lastRenderedPageBreak/>
-              <w:t>Holds the position</w:t>
-            </w:r>
-          </w:p>
-          <w:p>
-            <w:pPr>
-              <w:jc w:val="center"/>
-              <w:cnfStyle w:val="000000100000" w:firstRow="0" w:lastRow="0" w:firstColumn="0" w:lastColumn="0" w:oddVBand="0" w:evenVBand="0" w:oddHBand="1" w:evenHBand="0" w:firstRowFirstColumn="0" w:firstRowLastColumn="0" w:lastRowFirstColumn="0" w:lastRowLastColumn="0"/>
-            </w:pPr>
-            <w:r>
-              <w:lastRenderedPageBreak/>
-              <w:t xml:space="preserve">Holds the motion </w:t>
-            </w:r>
-          </w:p>
-          <w:p>
-            <w:pPr>
-              <w:jc w:val="center"/>
-              <w:cnfStyle w:val="000000100000" w:firstRow="0" w:lastRow="0" w:firstColumn="0" w:lastColumn="0" w:oddVBand="0" w:evenVBand="0" w:oddHBand="1" w:evenHBand="0" w:firstRowFirstColumn="0" w:firstRowLastColumn="0" w:lastRowFirstColumn="0" w:lastRowLastColumn="0"/>
-            </w:pPr>
-            <w:r>
-              <w:t>Holds the speed</w:t>
-            </w:r>
-          </w:p>
-          <w:p>
-            <w:pPr>
-              <w:jc w:val="center"/>
-              <w:cnfStyle w:val="000000100000" w:firstRow="0" w:lastRow="0" w:firstColumn="0" w:lastColumn="0" w:oddVBand="0" w:evenVBand="0" w:oddHBand="1" w:evenHBand="0" w:firstRowFirstColumn="0" w:firstRowLastColumn="0" w:lastRowFirstColumn="0" w:lastRowLastColumn="0"/>
-            </w:pPr>
-            <w:r>
-              <w:t>Holds the texture</w:t>
-            </w:r>
-          </w:p>
-          <w:p>
-            <w:pPr>
-              <w:jc w:val="center"/>
-              <w:cnfStyle w:val="000000100000" w:firstRow="0" w:lastRow="0" w:firstColumn="0" w:lastColumn="0" w:oddVBand="0" w:evenVBand="0" w:oddHBand="1" w:evenHBand="0" w:firstRowFirstColumn="0" w:firstRowLastColumn="0" w:lastRowFirstColumn="0" w:lastRowLastColumn="0"/>
-            </w:pPr>
-            <w:r>
-              <w:t xml:space="preserve">Holds the boundary for the screen </w:t>
+              <w:t>Holds the texture of the brick</w:t>
+            </w:r>
+          </w:p>
+          <w:p>
+            <w:pPr>
+              <w:jc w:val="center"/>
+              <w:cnfStyle w:val="000000100000" w:firstRow="0" w:lastRow="0" w:firstColumn="0" w:lastColumn="0" w:oddVBand="0" w:evenVBand="0" w:oddHBand="1" w:evenHBand="0" w:firstRowFirstColumn="0" w:firstRowLastColumn="0" w:lastRowFirstColumn="0" w:lastRowLastColumn="0"/>
+            </w:pPr>
+            <w:r>
+              <w:t>Holds the position of the brick</w:t>
+            </w:r>
+          </w:p>
+          <w:p>
+            <w:pPr>
+              <w:jc w:val="center"/>
+              <w:cnfStyle w:val="000000100000" w:firstRow="0" w:lastRow="0" w:firstColumn="0" w:lastColumn="0" w:oddVBand="0" w:evenVBand="0" w:oddHBand="1" w:evenHBand="0" w:firstRowFirstColumn="0" w:firstRowLastColumn="0" w:lastRowFirstColumn="0" w:lastRowLastColumn="0"/>
+            </w:pPr>
+            <w:r>
+              <w:t>Holds the colour of the brick</w:t>
+            </w:r>
+          </w:p>
+          <w:p>
+            <w:pPr>
+              <w:jc w:val="center"/>
+              <w:cnfStyle w:val="000000100000" w:firstRow="0" w:lastRow="0" w:firstColumn="0" w:lastColumn="0" w:oddVBand="0" w:evenVBand="0" w:oddHBand="1" w:evenHBand="0" w:firstRowFirstColumn="0" w:firstRowLastColumn="0" w:lastRowFirstColumn="0" w:lastRowLastColumn="0"/>
+            </w:pPr>
+            <w:r>
+              <w:t>Holds whether or not the brick is visible</w:t>
+            </w:r>
+          </w:p>
+          <w:p>
+            <w:pPr>
+              <w:jc w:val="center"/>
+              <w:cnfStyle w:val="000000100000" w:firstRow="0" w:lastRow="0" w:firstColumn="0" w:lastColumn="0" w:oddVBand="0" w:evenVBand="0" w:oddHBand="1" w:evenHBand="0" w:firstRowFirstColumn="0" w:firstRowLastColumn="0" w:lastRowFirstColumn="0" w:lastRowLastColumn="0"/>
+            </w:pPr>
+            <w:r>
+              <w:t xml:space="preserve">Holds the scorevalue for the brick </w:t>
             </w:r>
           </w:p>
         </w:tc>
@@ -4232,7 +4975,6 @@
           </w:tcPr>
           <w:p>
             <w:r>
-              <w:lastRenderedPageBreak/>
               <w:t>Methods</w:t>
             </w:r>
           </w:p>
@@ -4275,6 +5017,15 @@
               </w:rPr>
               <w:t>USAGE</w:t>
             </w:r>
+          </w:p>
+          <w:p>
+            <w:pPr>
+              <w:jc w:val="center"/>
+              <w:cnfStyle w:val="000000000000" w:firstRow="0" w:lastRow="0" w:firstColumn="0" w:lastColumn="0" w:oddVBand="0" w:evenVBand="0" w:oddHBand="0" w:evenHBand="0" w:firstRowFirstColumn="0" w:firstRowLastColumn="0" w:lastRowFirstColumn="0" w:lastRowLastColumn="0"/>
+              <w:rPr>
+                <w:b/>
+              </w:rPr>
+            </w:pPr>
           </w:p>
         </w:tc>
       </w:tr>
@@ -4300,85 +5051,25 @@
               <w:cnfStyle w:val="000000100000" w:firstRow="0" w:lastRow="0" w:firstColumn="0" w:lastColumn="0" w:oddVBand="0" w:evenVBand="0" w:oddHBand="1" w:evenHBand="0" w:firstRowFirstColumn="0" w:firstRowLastColumn="0" w:lastRowFirstColumn="0" w:lastRowLastColumn="0"/>
             </w:pPr>
             <w:r>
-              <w:t>Bat</w:t>
-            </w:r>
-          </w:p>
-          <w:p>
-            <w:pPr>
-              <w:jc w:val="center"/>
-              <w:cnfStyle w:val="000000100000" w:firstRow="0" w:lastRow="0" w:firstColumn="0" w:lastColumn="0" w:oddVBand="0" w:evenVBand="0" w:oddHBand="1" w:evenHBand="0" w:firstRowFirstColumn="0" w:firstRowLastColumn="0" w:lastRowFirstColumn="0" w:lastRowLastColumn="0"/>
-            </w:pPr>
-          </w:p>
-          <w:p>
-            <w:pPr>
-              <w:jc w:val="center"/>
-              <w:cnfStyle w:val="000000100000" w:firstRow="0" w:lastRow="0" w:firstColumn="0" w:lastColumn="0" w:oddVBand="0" w:evenVBand="0" w:oddHBand="1" w:evenHBand="0" w:firstRowFirstColumn="0" w:firstRowLastColumn="0" w:lastRowFirstColumn="0" w:lastRowLastColumn="0"/>
-            </w:pPr>
-            <w:r>
-              <w:t>MovebatLeft</w:t>
-            </w:r>
-          </w:p>
-          <w:p>
-            <w:pPr>
-              <w:jc w:val="center"/>
-              <w:cnfStyle w:val="000000100000" w:firstRow="0" w:lastRow="0" w:firstColumn="0" w:lastColumn="0" w:oddVBand="0" w:evenVBand="0" w:oddHBand="1" w:evenHBand="0" w:firstRowFirstColumn="0" w:firstRowLastColumn="0" w:lastRowFirstColumn="0" w:lastRowLastColumn="0"/>
-            </w:pPr>
-            <w:r>
-              <w:t>MoveBatRight</w:t>
-            </w:r>
-          </w:p>
-          <w:p>
-            <w:pPr>
-              <w:jc w:val="center"/>
-              <w:cnfStyle w:val="000000100000" w:firstRow="0" w:lastRow="0" w:firstColumn="0" w:lastColumn="0" w:oddVBand="0" w:evenVBand="0" w:oddHBand="1" w:evenHBand="0" w:firstRowFirstColumn="0" w:firstRowLastColumn="0" w:lastRowFirstColumn="0" w:lastRowLastColumn="0"/>
-            </w:pPr>
-            <w:r>
-              <w:t>BoundaryCheck</w:t>
-            </w:r>
-          </w:p>
-          <w:p>
-            <w:pPr>
-              <w:jc w:val="center"/>
-              <w:cnfStyle w:val="000000100000" w:firstRow="0" w:lastRow="0" w:firstColumn="0" w:lastColumn="0" w:oddVBand="0" w:evenVBand="0" w:oddHBand="1" w:evenHBand="0" w:firstRowFirstColumn="0" w:firstRowLastColumn="0" w:lastRowFirstColumn="0" w:lastRowLastColumn="0"/>
-            </w:pPr>
-          </w:p>
-          <w:p>
-            <w:pPr>
-              <w:jc w:val="center"/>
-              <w:cnfStyle w:val="000000100000" w:firstRow="0" w:lastRow="0" w:firstColumn="0" w:lastColumn="0" w:oddVBand="0" w:evenVBand="0" w:oddHBand="1" w:evenHBand="0" w:firstRowFirstColumn="0" w:firstRowLastColumn="0" w:lastRowFirstColumn="0" w:lastRowLastColumn="0"/>
-            </w:pPr>
-            <w:r>
-              <w:t>GetBoundary</w:t>
-            </w:r>
-          </w:p>
-          <w:p>
-            <w:pPr>
-              <w:jc w:val="center"/>
-              <w:cnfStyle w:val="000000100000" w:firstRow="0" w:lastRow="0" w:firstColumn="0" w:lastColumn="0" w:oddVBand="0" w:evenVBand="0" w:oddHBand="1" w:evenHBand="0" w:firstRowFirstColumn="0" w:firstRowLastColumn="0" w:lastRowFirstColumn="0" w:lastRowLastColumn="0"/>
-            </w:pPr>
-          </w:p>
-          <w:p>
-            <w:pPr>
-              <w:jc w:val="center"/>
-              <w:cnfStyle w:val="000000100000" w:firstRow="0" w:lastRow="0" w:firstColumn="0" w:lastColumn="0" w:oddVBand="0" w:evenVBand="0" w:oddHBand="1" w:evenHBand="0" w:firstRowFirstColumn="0" w:firstRowLastColumn="0" w:lastRowFirstColumn="0" w:lastRowLastColumn="0"/>
-            </w:pPr>
-            <w:r>
-              <w:t>StartPosp1</w:t>
-            </w:r>
-          </w:p>
-          <w:p>
-            <w:pPr>
-              <w:jc w:val="center"/>
-              <w:cnfStyle w:val="000000100000" w:firstRow="0" w:lastRow="0" w:firstColumn="0" w:lastColumn="0" w:oddVBand="0" w:evenVBand="0" w:oddHBand="1" w:evenHBand="0" w:firstRowFirstColumn="0" w:firstRowLastColumn="0" w:lastRowFirstColumn="0" w:lastRowLastColumn="0"/>
-            </w:pPr>
-          </w:p>
-          <w:p>
-            <w:pPr>
-              <w:jc w:val="center"/>
-              <w:cnfStyle w:val="000000100000" w:firstRow="0" w:lastRow="0" w:firstColumn="0" w:lastColumn="0" w:oddVBand="0" w:evenVBand="0" w:oddHBand="1" w:evenHBand="0" w:firstRowFirstColumn="0" w:firstRowLastColumn="0" w:lastRowFirstColumn="0" w:lastRowLastColumn="0"/>
-            </w:pPr>
-            <w:r>
-              <w:t>StartPosP2</w:t>
+              <w:t>Bricks</w:t>
+            </w:r>
+          </w:p>
+          <w:p>
+            <w:pPr>
+              <w:jc w:val="center"/>
+              <w:cnfStyle w:val="000000100000" w:firstRow="0" w:lastRow="0" w:firstColumn="0" w:lastColumn="0" w:oddVBand="0" w:evenVBand="0" w:oddHBand="1" w:evenHBand="0" w:firstRowFirstColumn="0" w:firstRowLastColumn="0" w:lastRowFirstColumn="0" w:lastRowLastColumn="0"/>
+            </w:pPr>
+            <w:r>
+              <w:t>Position</w:t>
+            </w:r>
+          </w:p>
+          <w:p>
+            <w:pPr>
+              <w:jc w:val="center"/>
+              <w:cnfStyle w:val="000000100000" w:firstRow="0" w:lastRow="0" w:firstColumn="0" w:lastColumn="0" w:oddVBand="0" w:evenVBand="0" w:oddHBand="1" w:evenHBand="0" w:firstRowFirstColumn="0" w:firstRowLastColumn="0" w:lastRowFirstColumn="0" w:lastRowLastColumn="0"/>
+            </w:pPr>
+            <w:r>
+              <w:t>CollisionCheck</w:t>
             </w:r>
           </w:p>
           <w:p>
@@ -4407,71 +5098,66 @@
               <w:cnfStyle w:val="000000100000" w:firstRow="0" w:lastRow="0" w:firstColumn="0" w:lastColumn="0" w:oddVBand="0" w:evenVBand="0" w:oddHBand="1" w:evenHBand="0" w:firstRowFirstColumn="0" w:firstRowLastColumn="0" w:lastRowFirstColumn="0" w:lastRowLastColumn="0"/>
             </w:pPr>
             <w:r>
-              <w:t>Constructor to create the bats</w:t>
-            </w:r>
-          </w:p>
-          <w:p>
-            <w:pPr>
-              <w:jc w:val="center"/>
-              <w:cnfStyle w:val="000000100000" w:firstRow="0" w:lastRow="0" w:firstColumn="0" w:lastColumn="0" w:oddVBand="0" w:evenVBand="0" w:oddHBand="1" w:evenHBand="0" w:firstRowFirstColumn="0" w:firstRowLastColumn="0" w:lastRowFirstColumn="0" w:lastRowLastColumn="0"/>
-            </w:pPr>
-            <w:r>
-              <w:t>Moves the bat left</w:t>
-            </w:r>
-          </w:p>
-          <w:p>
-            <w:pPr>
-              <w:jc w:val="center"/>
-              <w:cnfStyle w:val="000000100000" w:firstRow="0" w:lastRow="0" w:firstColumn="0" w:lastColumn="0" w:oddVBand="0" w:evenVBand="0" w:oddHBand="1" w:evenHBand="0" w:firstRowFirstColumn="0" w:firstRowLastColumn="0" w:lastRowFirstColumn="0" w:lastRowLastColumn="0"/>
-            </w:pPr>
-            <w:r>
-              <w:t>Moves the bat right</w:t>
-            </w:r>
-          </w:p>
-          <w:p>
-            <w:pPr>
-              <w:jc w:val="center"/>
-              <w:cnfStyle w:val="000000100000" w:firstRow="0" w:lastRow="0" w:firstColumn="0" w:lastColumn="0" w:oddVBand="0" w:evenVBand="0" w:oddHBand="1" w:evenHBand="0" w:firstRowFirstColumn="0" w:firstRowLastColumn="0" w:lastRowFirstColumn="0" w:lastRowLastColumn="0"/>
-            </w:pPr>
-            <w:r>
-              <w:t xml:space="preserve">Checks to see if ithe player moves off scxreen </w:t>
-            </w:r>
-          </w:p>
-          <w:p>
-            <w:pPr>
-              <w:jc w:val="center"/>
-              <w:cnfStyle w:val="000000100000" w:firstRow="0" w:lastRow="0" w:firstColumn="0" w:lastColumn="0" w:oddVBand="0" w:evenVBand="0" w:oddHBand="1" w:evenHBand="0" w:firstRowFirstColumn="0" w:firstRowLastColumn="0" w:lastRowFirstColumn="0" w:lastRowLastColumn="0"/>
-            </w:pPr>
-            <w:r>
-              <w:t xml:space="preserve">Draws a rectangle ontop of the bat </w:t>
-            </w:r>
-          </w:p>
-          <w:p>
-            <w:pPr>
-              <w:jc w:val="center"/>
-              <w:cnfStyle w:val="000000100000" w:firstRow="0" w:lastRow="0" w:firstColumn="0" w:lastColumn="0" w:oddVBand="0" w:evenVBand="0" w:oddHBand="1" w:evenHBand="0" w:firstRowFirstColumn="0" w:firstRowLastColumn="0" w:lastRowFirstColumn="0" w:lastRowLastColumn="0"/>
-            </w:pPr>
-            <w:r>
-              <w:t xml:space="preserve">Sets the starting position of player 1 </w:t>
-            </w:r>
-          </w:p>
-          <w:p>
-            <w:pPr>
-              <w:jc w:val="center"/>
-              <w:cnfStyle w:val="000000100000" w:firstRow="0" w:lastRow="0" w:firstColumn="0" w:lastColumn="0" w:oddVBand="0" w:evenVBand="0" w:oddHBand="1" w:evenHBand="0" w:firstRowFirstColumn="0" w:firstRowLastColumn="0" w:lastRowFirstColumn="0" w:lastRowLastColumn="0"/>
-            </w:pPr>
-            <w:r>
-              <w:t xml:space="preserve">Sets the starting position of player 2 </w:t>
-            </w:r>
-          </w:p>
-          <w:p>
-            <w:pPr>
-              <w:jc w:val="center"/>
-              <w:cnfStyle w:val="000000100000" w:firstRow="0" w:lastRow="0" w:firstColumn="0" w:lastColumn="0" w:oddVBand="0" w:evenVBand="0" w:oddHBand="1" w:evenHBand="0" w:firstRowFirstColumn="0" w:firstRowLastColumn="0" w:lastRowFirstColumn="0" w:lastRowLastColumn="0"/>
-            </w:pPr>
-            <w:r>
-              <w:t>Draws the bat</w:t>
-            </w:r>
+              <w:t>Constructor for bricks</w:t>
+            </w:r>
+          </w:p>
+          <w:p>
+            <w:pPr>
+              <w:jc w:val="center"/>
+              <w:cnfStyle w:val="000000100000" w:firstRow="0" w:lastRow="0" w:firstColumn="0" w:lastColumn="0" w:oddVBand="0" w:evenVBand="0" w:oddHBand="1" w:evenHBand="0" w:firstRowFirstColumn="0" w:firstRowLastColumn="0" w:lastRowFirstColumn="0" w:lastRowLastColumn="0"/>
+            </w:pPr>
+            <w:r>
+              <w:t>Retirns the positon of the ball</w:t>
+            </w:r>
+          </w:p>
+          <w:p>
+            <w:pPr>
+              <w:jc w:val="center"/>
+              <w:cnfStyle w:val="000000100000" w:firstRow="0" w:lastRow="0" w:firstColumn="0" w:lastColumn="0" w:oddVBand="0" w:evenVBand="0" w:oddHBand="1" w:evenHBand="0" w:firstRowFirstColumn="0" w:firstRowLastColumn="0" w:lastRowFirstColumn="0" w:lastRowLastColumn="0"/>
+            </w:pPr>
+            <w:r>
+              <w:t xml:space="preserve">Checks if the brick has collided with the brick nad changes visibility </w:t>
+            </w:r>
+          </w:p>
+          <w:p>
+            <w:pPr>
+              <w:jc w:val="center"/>
+              <w:cnfStyle w:val="000000100000" w:firstRow="0" w:lastRow="0" w:firstColumn="0" w:lastColumn="0" w:oddVBand="0" w:evenVBand="0" w:oddHBand="1" w:evenHBand="0" w:firstRowFirstColumn="0" w:firstRowLastColumn="0" w:lastRowFirstColumn="0" w:lastRowLastColumn="0"/>
+            </w:pPr>
+            <w:r>
+              <w:t xml:space="preserve">Draws the bricks </w:t>
+            </w:r>
+          </w:p>
+        </w:tc>
+      </w:tr>
+      <w:tr>
+        <w:tc>
+          <w:tcPr>
+            <w:cnfStyle w:val="001000000000" w:firstRow="0" w:lastRow="0" w:firstColumn="1" w:lastColumn="0" w:oddVBand="0" w:evenVBand="0" w:oddHBand="0" w:evenHBand="0" w:firstRowFirstColumn="0" w:firstRowLastColumn="0" w:lastRowFirstColumn="0" w:lastRowLastColumn="0"/>
+            <w:tcW w:w="3242" w:type="dxa"/>
+          </w:tcPr>
+          <w:p/>
+        </w:tc>
+        <w:tc>
+          <w:tcPr>
+            <w:tcW w:w="2887" w:type="dxa"/>
+          </w:tcPr>
+          <w:p>
+            <w:pPr>
+              <w:jc w:val="center"/>
+              <w:cnfStyle w:val="000000000000" w:firstRow="0" w:lastRow="0" w:firstColumn="0" w:lastColumn="0" w:oddVBand="0" w:evenVBand="0" w:oddHBand="0" w:evenHBand="0" w:firstRowFirstColumn="0" w:firstRowLastColumn="0" w:lastRowFirstColumn="0" w:lastRowLastColumn="0"/>
+            </w:pPr>
+          </w:p>
+        </w:tc>
+        <w:tc>
+          <w:tcPr>
+            <w:tcW w:w="2887" w:type="dxa"/>
+          </w:tcPr>
+          <w:p>
+            <w:pPr>
+              <w:jc w:val="center"/>
+              <w:cnfStyle w:val="000000000000" w:firstRow="0" w:lastRow="0" w:firstColumn="0" w:lastColumn="0" w:oddVBand="0" w:evenVBand="0" w:oddHBand="0" w:evenHBand="0" w:firstRowFirstColumn="0" w:firstRowLastColumn="0" w:lastRowFirstColumn="0" w:lastRowLastColumn="0"/>
+            </w:pPr>
           </w:p>
         </w:tc>
       </w:tr>
@@ -4517,7 +5203,7 @@
               <w:cnfStyle w:val="100000000000" w:firstRow="1" w:lastRow="0" w:firstColumn="0" w:lastColumn="0" w:oddVBand="0" w:evenVBand="0" w:oddHBand="0" w:evenHBand="0" w:firstRowFirstColumn="0" w:firstRowLastColumn="0" w:lastRowFirstColumn="0" w:lastRowLastColumn="0"/>
             </w:pPr>
             <w:r>
-              <w:t>BRICKS</w:t>
+              <w:t>dbconn</w:t>
             </w:r>
           </w:p>
         </w:tc>
@@ -4547,7 +5233,7 @@
               <w:cnfStyle w:val="000000100000" w:firstRow="0" w:lastRow="0" w:firstColumn="0" w:lastColumn="0" w:oddVBand="0" w:evenVBand="0" w:oddHBand="1" w:evenHBand="0" w:firstRowFirstColumn="0" w:firstRowLastColumn="0" w:lastRowFirstColumn="0" w:lastRowLastColumn="0"/>
             </w:pPr>
             <w:r>
-              <w:t>BRICKS</w:t>
+              <w:t xml:space="preserve">Loads and holds the values for the database </w:t>
             </w:r>
           </w:p>
         </w:tc>
@@ -4574,7 +5260,7 @@
               <w:cnfStyle w:val="000000000000" w:firstRow="0" w:lastRow="0" w:firstColumn="0" w:lastColumn="0" w:oddVBand="0" w:evenVBand="0" w:oddHBand="0" w:evenHBand="0" w:firstRowFirstColumn="0" w:firstRowLastColumn="0" w:lastRowFirstColumn="0" w:lastRowLastColumn="0"/>
             </w:pPr>
             <w:r>
-              <w:t>BRICKS</w:t>
+              <w:t>New class</w:t>
             </w:r>
           </w:p>
         </w:tc>
@@ -4604,7 +5290,7 @@
               <w:cnfStyle w:val="000000100000" w:firstRow="0" w:lastRow="0" w:firstColumn="0" w:lastColumn="0" w:oddVBand="0" w:evenVBand="0" w:oddHBand="1" w:evenHBand="0" w:firstRowFirstColumn="0" w:firstRowLastColumn="0" w:lastRowFirstColumn="0" w:lastRowLastColumn="0"/>
             </w:pPr>
             <w:r>
-              <w:t xml:space="preserve">Changed most variable typing to utilise xna framework  </w:t>
+              <w:t xml:space="preserve">n/a </w:t>
             </w:r>
           </w:p>
         </w:tc>
@@ -4691,62 +5377,74 @@
               <w:cnfStyle w:val="000000100000" w:firstRow="0" w:lastRow="0" w:firstColumn="0" w:lastColumn="0" w:oddVBand="0" w:evenVBand="0" w:oddHBand="1" w:evenHBand="0" w:firstRowFirstColumn="0" w:firstRowLastColumn="0" w:lastRowFirstColumn="0" w:lastRowLastColumn="0"/>
             </w:pPr>
             <w:r>
-              <w:t>Textture</w:t>
-            </w:r>
-          </w:p>
-          <w:p>
-            <w:pPr>
-              <w:jc w:val="center"/>
-              <w:cnfStyle w:val="000000100000" w:firstRow="0" w:lastRow="0" w:firstColumn="0" w:lastColumn="0" w:oddVBand="0" w:evenVBand="0" w:oddHBand="1" w:evenHBand="0" w:firstRowFirstColumn="0" w:firstRowLastColumn="0" w:lastRowFirstColumn="0" w:lastRowLastColumn="0"/>
-            </w:pPr>
-            <w:r>
-              <w:t>Position</w:t>
-            </w:r>
-          </w:p>
-          <w:p>
-            <w:pPr>
-              <w:jc w:val="center"/>
-              <w:cnfStyle w:val="000000100000" w:firstRow="0" w:lastRow="0" w:firstColumn="0" w:lastColumn="0" w:oddVBand="0" w:evenVBand="0" w:oddHBand="1" w:evenHBand="0" w:firstRowFirstColumn="0" w:firstRowLastColumn="0" w:lastRowFirstColumn="0" w:lastRowLastColumn="0"/>
-            </w:pPr>
-          </w:p>
-          <w:p>
-            <w:pPr>
-              <w:jc w:val="center"/>
-              <w:cnfStyle w:val="000000100000" w:firstRow="0" w:lastRow="0" w:firstColumn="0" w:lastColumn="0" w:oddVBand="0" w:evenVBand="0" w:oddHBand="1" w:evenHBand="0" w:firstRowFirstColumn="0" w:firstRowLastColumn="0" w:lastRowFirstColumn="0" w:lastRowLastColumn="0"/>
-            </w:pPr>
-            <w:r>
-              <w:t>Colour</w:t>
-            </w:r>
-          </w:p>
-          <w:p>
-            <w:pPr>
-              <w:jc w:val="center"/>
-              <w:cnfStyle w:val="000000100000" w:firstRow="0" w:lastRow="0" w:firstColumn="0" w:lastColumn="0" w:oddVBand="0" w:evenVBand="0" w:oddHBand="1" w:evenHBand="0" w:firstRowFirstColumn="0" w:firstRowLastColumn="0" w:lastRowFirstColumn="0" w:lastRowLastColumn="0"/>
-            </w:pPr>
-            <w:r>
-              <w:t>Visible</w:t>
-            </w:r>
-          </w:p>
-          <w:p>
-            <w:pPr>
-              <w:jc w:val="center"/>
-              <w:cnfStyle w:val="000000100000" w:firstRow="0" w:lastRow="0" w:firstColumn="0" w:lastColumn="0" w:oddVBand="0" w:evenVBand="0" w:oddHBand="1" w:evenHBand="0" w:firstRowFirstColumn="0" w:firstRowLastColumn="0" w:lastRowFirstColumn="0" w:lastRowLastColumn="0"/>
-            </w:pPr>
-          </w:p>
-          <w:p>
-            <w:pPr>
-              <w:jc w:val="center"/>
-              <w:cnfStyle w:val="000000100000" w:firstRow="0" w:lastRow="0" w:firstColumn="0" w:lastColumn="0" w:oddVBand="0" w:evenVBand="0" w:oddHBand="1" w:evenHBand="0" w:firstRowFirstColumn="0" w:firstRowLastColumn="0" w:lastRowFirstColumn="0" w:lastRowLastColumn="0"/>
-            </w:pPr>
-            <w:r>
-              <w:t>scorevalue</w:t>
-            </w:r>
-          </w:p>
-          <w:p>
-            <w:pPr>
-              <w:jc w:val="center"/>
-              <w:cnfStyle w:val="000000100000" w:firstRow="0" w:lastRow="0" w:firstColumn="0" w:lastColumn="0" w:oddVBand="0" w:evenVBand="0" w:oddHBand="1" w:evenHBand="0" w:firstRowFirstColumn="0" w:firstRowLastColumn="0" w:lastRowFirstColumn="0" w:lastRowLastColumn="0"/>
-            </w:pPr>
+              <w:t>Dra</w:t>
+            </w:r>
+          </w:p>
+          <w:p>
+            <w:pPr>
+              <w:jc w:val="center"/>
+              <w:cnfStyle w:val="000000100000" w:firstRow="0" w:lastRow="0" w:firstColumn="0" w:lastColumn="0" w:oddVBand="0" w:evenVBand="0" w:oddHBand="1" w:evenHBand="0" w:firstRowFirstColumn="0" w:firstRowLastColumn="0" w:lastRowFirstColumn="0" w:lastRowLastColumn="0"/>
+            </w:pPr>
+            <w:r>
+              <w:t>Rowsrodraw</w:t>
+            </w:r>
+          </w:p>
+          <w:p>
+            <w:pPr>
+              <w:jc w:val="center"/>
+              <w:cnfStyle w:val="000000100000" w:firstRow="0" w:lastRow="0" w:firstColumn="0" w:lastColumn="0" w:oddVBand="0" w:evenVBand="0" w:oddHBand="1" w:evenHBand="0" w:firstRowFirstColumn="0" w:firstRowLastColumn="0" w:lastRowFirstColumn="0" w:lastRowLastColumn="0"/>
+            </w:pPr>
+          </w:p>
+          <w:p>
+            <w:pPr>
+              <w:jc w:val="center"/>
+              <w:cnfStyle w:val="000000100000" w:firstRow="0" w:lastRow="0" w:firstColumn="0" w:lastColumn="0" w:oddVBand="0" w:evenVBand="0" w:oddHBand="1" w:evenHBand="0" w:firstRowFirstColumn="0" w:firstRowLastColumn="0" w:lastRowFirstColumn="0" w:lastRowLastColumn="0"/>
+            </w:pPr>
+            <w:r>
+              <w:t>Dataset</w:t>
+            </w:r>
+          </w:p>
+          <w:p>
+            <w:pPr>
+              <w:jc w:val="center"/>
+              <w:cnfStyle w:val="000000100000" w:firstRow="0" w:lastRow="0" w:firstColumn="0" w:lastColumn="0" w:oddVBand="0" w:evenVBand="0" w:oddHBand="1" w:evenHBand="0" w:firstRowFirstColumn="0" w:firstRowLastColumn="0" w:lastRowFirstColumn="0" w:lastRowLastColumn="0"/>
+            </w:pPr>
+            <w:r>
+              <w:t>Con</w:t>
+            </w:r>
+          </w:p>
+          <w:p>
+            <w:pPr>
+              <w:jc w:val="center"/>
+              <w:cnfStyle w:val="000000100000" w:firstRow="0" w:lastRow="0" w:firstColumn="0" w:lastColumn="0" w:oddVBand="0" w:evenVBand="0" w:oddHBand="1" w:evenHBand="0" w:firstRowFirstColumn="0" w:firstRowLastColumn="0" w:lastRowFirstColumn="0" w:lastRowLastColumn="0"/>
+            </w:pPr>
+            <w:r>
+              <w:t>connectionString</w:t>
+            </w:r>
+          </w:p>
+          <w:p>
+            <w:pPr>
+              <w:jc w:val="center"/>
+              <w:cnfStyle w:val="000000100000" w:firstRow="0" w:lastRow="0" w:firstColumn="0" w:lastColumn="0" w:oddVBand="0" w:evenVBand="0" w:oddHBand="1" w:evenHBand="0" w:firstRowFirstColumn="0" w:firstRowLastColumn="0" w:lastRowFirstColumn="0" w:lastRowLastColumn="0"/>
+            </w:pPr>
+          </w:p>
+          <w:p>
+            <w:pPr>
+              <w:jc w:val="center"/>
+              <w:cnfStyle w:val="000000100000" w:firstRow="0" w:lastRow="0" w:firstColumn="0" w:lastColumn="0" w:oddVBand="0" w:evenVBand="0" w:oddHBand="1" w:evenHBand="0" w:firstRowFirstColumn="0" w:firstRowLastColumn="0" w:lastRowFirstColumn="0" w:lastRowLastColumn="0"/>
+            </w:pPr>
+            <w:r>
+              <w:t>trans</w:t>
+            </w:r>
+          </w:p>
+          <w:p>
+            <w:pPr>
+              <w:jc w:val="center"/>
+              <w:cnfStyle w:val="000000100000" w:firstRow="0" w:lastRow="0" w:firstColumn="0" w:lastColumn="0" w:oddVBand="0" w:evenVBand="0" w:oddHBand="1" w:evenHBand="0" w:firstRowFirstColumn="0" w:firstRowLastColumn="0" w:lastRowFirstColumn="0" w:lastRowLastColumn="0"/>
+            </w:pPr>
+            <w:r>
+              <w:t>id</w:t>
+            </w:r>
           </w:p>
         </w:tc>
         <w:tc>
@@ -4759,43 +5457,61 @@
               <w:cnfStyle w:val="000000100000" w:firstRow="0" w:lastRow="0" w:firstColumn="0" w:lastColumn="0" w:oddVBand="0" w:evenVBand="0" w:oddHBand="1" w:evenHBand="0" w:firstRowFirstColumn="0" w:firstRowLastColumn="0" w:lastRowFirstColumn="0" w:lastRowLastColumn="0"/>
             </w:pPr>
             <w:r>
-              <w:t>Holds the texture of the brick</w:t>
-            </w:r>
-          </w:p>
-          <w:p>
-            <w:pPr>
-              <w:jc w:val="center"/>
-              <w:cnfStyle w:val="000000100000" w:firstRow="0" w:lastRow="0" w:firstColumn="0" w:lastColumn="0" w:oddVBand="0" w:evenVBand="0" w:oddHBand="1" w:evenHBand="0" w:firstRowFirstColumn="0" w:firstRowLastColumn="0" w:lastRowFirstColumn="0" w:lastRowLastColumn="0"/>
-            </w:pPr>
-            <w:r>
-              <w:t>Holds the position of the brick</w:t>
-            </w:r>
-          </w:p>
-          <w:p>
-            <w:pPr>
-              <w:jc w:val="center"/>
-              <w:cnfStyle w:val="000000100000" w:firstRow="0" w:lastRow="0" w:firstColumn="0" w:lastColumn="0" w:oddVBand="0" w:evenVBand="0" w:oddHBand="1" w:evenHBand="0" w:firstRowFirstColumn="0" w:firstRowLastColumn="0" w:lastRowFirstColumn="0" w:lastRowLastColumn="0"/>
-            </w:pPr>
-            <w:r>
-              <w:t>Holds the colour of the brick</w:t>
-            </w:r>
-          </w:p>
-          <w:p>
-            <w:pPr>
-              <w:jc w:val="center"/>
-              <w:cnfStyle w:val="000000100000" w:firstRow="0" w:lastRow="0" w:firstColumn="0" w:lastColumn="0" w:oddVBand="0" w:evenVBand="0" w:oddHBand="1" w:evenHBand="0" w:firstRowFirstColumn="0" w:firstRowLastColumn="0" w:lastRowFirstColumn="0" w:lastRowLastColumn="0"/>
-            </w:pPr>
-            <w:r>
-              <w:t>Holds whether or not the brick is visible</w:t>
-            </w:r>
-          </w:p>
-          <w:p>
-            <w:pPr>
-              <w:jc w:val="center"/>
-              <w:cnfStyle w:val="000000100000" w:firstRow="0" w:lastRow="0" w:firstColumn="0" w:lastColumn="0" w:oddVBand="0" w:evenVBand="0" w:oddHBand="1" w:evenHBand="0" w:firstRowFirstColumn="0" w:firstRowLastColumn="0" w:lastRowFirstColumn="0" w:lastRowLastColumn="0"/>
-            </w:pPr>
-            <w:r>
-              <w:t xml:space="preserve">Holds the scorevalue for the brick </w:t>
+              <w:t xml:space="preserve">Holds the collection of rows </w:t>
+            </w:r>
+          </w:p>
+          <w:p>
+            <w:pPr>
+              <w:jc w:val="center"/>
+              <w:cnfStyle w:val="000000100000" w:firstRow="0" w:lastRow="0" w:firstColumn="0" w:lastColumn="0" w:oddVBand="0" w:evenVBand="0" w:oddHBand="1" w:evenHBand="0" w:firstRowFirstColumn="0" w:firstRowLastColumn="0" w:lastRowFirstColumn="0" w:lastRowLastColumn="0"/>
+            </w:pPr>
+            <w:r>
+              <w:t>How many rows will be drawn</w:t>
+            </w:r>
+          </w:p>
+          <w:p>
+            <w:pPr>
+              <w:jc w:val="center"/>
+              <w:cnfStyle w:val="000000100000" w:firstRow="0" w:lastRow="0" w:firstColumn="0" w:lastColumn="0" w:oddVBand="0" w:evenVBand="0" w:oddHBand="1" w:evenHBand="0" w:firstRowFirstColumn="0" w:firstRowLastColumn="0" w:lastRowFirstColumn="0" w:lastRowLastColumn="0"/>
+            </w:pPr>
+            <w:r>
+              <w:t>Holds the dataset</w:t>
+            </w:r>
+          </w:p>
+          <w:p>
+            <w:pPr>
+              <w:jc w:val="center"/>
+              <w:cnfStyle w:val="000000100000" w:firstRow="0" w:lastRow="0" w:firstColumn="0" w:lastColumn="0" w:oddVBand="0" w:evenVBand="0" w:oddHBand="1" w:evenHBand="0" w:firstRowFirstColumn="0" w:firstRowLastColumn="0" w:lastRowFirstColumn="0" w:lastRowLastColumn="0"/>
+            </w:pPr>
+            <w:r>
+              <w:t>Holds the connection</w:t>
+            </w:r>
+          </w:p>
+          <w:p>
+            <w:pPr>
+              <w:jc w:val="center"/>
+              <w:cnfStyle w:val="000000100000" w:firstRow="0" w:lastRow="0" w:firstColumn="0" w:lastColumn="0" w:oddVBand="0" w:evenVBand="0" w:oddHBand="1" w:evenHBand="0" w:firstRowFirstColumn="0" w:firstRowLastColumn="0" w:lastRowFirstColumn="0" w:lastRowLastColumn="0"/>
+            </w:pPr>
+            <w:r>
+              <w:t>Holds the position of the database in the file system</w:t>
+            </w:r>
+          </w:p>
+          <w:p>
+            <w:pPr>
+              <w:jc w:val="center"/>
+              <w:cnfStyle w:val="000000100000" w:firstRow="0" w:lastRow="0" w:firstColumn="0" w:lastColumn="0" w:oddVBand="0" w:evenVBand="0" w:oddHBand="1" w:evenHBand="0" w:firstRowFirstColumn="0" w:firstRowLastColumn="0" w:lastRowFirstColumn="0" w:lastRowLastColumn="0"/>
+            </w:pPr>
+            <w:r>
+              <w:t xml:space="preserve">Holds the transaction </w:t>
+            </w:r>
+          </w:p>
+          <w:p>
+            <w:pPr>
+              <w:jc w:val="center"/>
+              <w:cnfStyle w:val="000000100000" w:firstRow="0" w:lastRow="0" w:firstColumn="0" w:lastColumn="0" w:oddVBand="0" w:evenVBand="0" w:oddHBand="1" w:evenHBand="0" w:firstRowFirstColumn="0" w:firstRowLastColumn="0" w:lastRowFirstColumn="0" w:lastRowLastColumn="0"/>
+            </w:pPr>
+            <w:r>
+              <w:t xml:space="preserve">Holds the id </w:t>
             </w:r>
           </w:p>
         </w:tc>
@@ -4809,559 +5525,6 @@
           </w:tcPr>
           <w:p>
             <w:r>
-              <w:t>Methods</w:t>
-            </w:r>
-          </w:p>
-        </w:tc>
-        <w:tc>
-          <w:tcPr>
-            <w:tcW w:w="2887" w:type="dxa"/>
-          </w:tcPr>
-          <w:p>
-            <w:pPr>
-              <w:jc w:val="center"/>
-              <w:cnfStyle w:val="000000000000" w:firstRow="0" w:lastRow="0" w:firstColumn="0" w:lastColumn="0" w:oddVBand="0" w:evenVBand="0" w:oddHBand="0" w:evenHBand="0" w:firstRowFirstColumn="0" w:firstRowLastColumn="0" w:lastRowFirstColumn="0" w:lastRowLastColumn="0"/>
-              <w:rPr>
-                <w:b/>
-              </w:rPr>
-            </w:pPr>
-            <w:r>
-              <w:rPr>
-                <w:b/>
-              </w:rPr>
-              <w:t>NAME</w:t>
-            </w:r>
-          </w:p>
-        </w:tc>
-        <w:tc>
-          <w:tcPr>
-            <w:tcW w:w="2887" w:type="dxa"/>
-          </w:tcPr>
-          <w:p>
-            <w:pPr>
-              <w:jc w:val="center"/>
-              <w:cnfStyle w:val="000000000000" w:firstRow="0" w:lastRow="0" w:firstColumn="0" w:lastColumn="0" w:oddVBand="0" w:evenVBand="0" w:oddHBand="0" w:evenHBand="0" w:firstRowFirstColumn="0" w:firstRowLastColumn="0" w:lastRowFirstColumn="0" w:lastRowLastColumn="0"/>
-              <w:rPr>
-                <w:b/>
-              </w:rPr>
-            </w:pPr>
-            <w:r>
-              <w:rPr>
-                <w:b/>
-              </w:rPr>
-              <w:t>USAGE</w:t>
-            </w:r>
-          </w:p>
-          <w:p>
-            <w:pPr>
-              <w:jc w:val="center"/>
-              <w:cnfStyle w:val="000000000000" w:firstRow="0" w:lastRow="0" w:firstColumn="0" w:lastColumn="0" w:oddVBand="0" w:evenVBand="0" w:oddHBand="0" w:evenHBand="0" w:firstRowFirstColumn="0" w:firstRowLastColumn="0" w:lastRowFirstColumn="0" w:lastRowLastColumn="0"/>
-              <w:rPr>
-                <w:b/>
-              </w:rPr>
-            </w:pPr>
-          </w:p>
-        </w:tc>
-      </w:tr>
-      <w:tr>
-        <w:trPr>
-          <w:cnfStyle w:val="000000100000" w:firstRow="0" w:lastRow="0" w:firstColumn="0" w:lastColumn="0" w:oddVBand="0" w:evenVBand="0" w:oddHBand="1" w:evenHBand="0" w:firstRowFirstColumn="0" w:firstRowLastColumn="0" w:lastRowFirstColumn="0" w:lastRowLastColumn="0"/>
-        </w:trPr>
-        <w:tc>
-          <w:tcPr>
-            <w:cnfStyle w:val="001000000000" w:firstRow="0" w:lastRow="0" w:firstColumn="1" w:lastColumn="0" w:oddVBand="0" w:evenVBand="0" w:oddHBand="0" w:evenHBand="0" w:firstRowFirstColumn="0" w:firstRowLastColumn="0" w:lastRowFirstColumn="0" w:lastRowLastColumn="0"/>
-            <w:tcW w:w="3242" w:type="dxa"/>
-            <w:vMerge/>
-          </w:tcPr>
-          <w:p/>
-        </w:tc>
-        <w:tc>
-          <w:tcPr>
-            <w:tcW w:w="2887" w:type="dxa"/>
-          </w:tcPr>
-          <w:p>
-            <w:pPr>
-              <w:jc w:val="center"/>
-              <w:cnfStyle w:val="000000100000" w:firstRow="0" w:lastRow="0" w:firstColumn="0" w:lastColumn="0" w:oddVBand="0" w:evenVBand="0" w:oddHBand="1" w:evenHBand="0" w:firstRowFirstColumn="0" w:firstRowLastColumn="0" w:lastRowFirstColumn="0" w:lastRowLastColumn="0"/>
-            </w:pPr>
-            <w:r>
-              <w:t>Bricks</w:t>
-            </w:r>
-          </w:p>
-          <w:p>
-            <w:pPr>
-              <w:jc w:val="center"/>
-              <w:cnfStyle w:val="000000100000" w:firstRow="0" w:lastRow="0" w:firstColumn="0" w:lastColumn="0" w:oddVBand="0" w:evenVBand="0" w:oddHBand="1" w:evenHBand="0" w:firstRowFirstColumn="0" w:firstRowLastColumn="0" w:lastRowFirstColumn="0" w:lastRowLastColumn="0"/>
-            </w:pPr>
-            <w:r>
-              <w:t>Position</w:t>
-            </w:r>
-          </w:p>
-          <w:p>
-            <w:pPr>
-              <w:jc w:val="center"/>
-              <w:cnfStyle w:val="000000100000" w:firstRow="0" w:lastRow="0" w:firstColumn="0" w:lastColumn="0" w:oddVBand="0" w:evenVBand="0" w:oddHBand="1" w:evenHBand="0" w:firstRowFirstColumn="0" w:firstRowLastColumn="0" w:lastRowFirstColumn="0" w:lastRowLastColumn="0"/>
-            </w:pPr>
-            <w:r>
-              <w:t>CollisionCheck</w:t>
-            </w:r>
-          </w:p>
-          <w:p>
-            <w:pPr>
-              <w:jc w:val="center"/>
-              <w:cnfStyle w:val="000000100000" w:firstRow="0" w:lastRow="0" w:firstColumn="0" w:lastColumn="0" w:oddVBand="0" w:evenVBand="0" w:oddHBand="1" w:evenHBand="0" w:firstRowFirstColumn="0" w:firstRowLastColumn="0" w:lastRowFirstColumn="0" w:lastRowLastColumn="0"/>
-            </w:pPr>
-          </w:p>
-          <w:p>
-            <w:pPr>
-              <w:jc w:val="center"/>
-              <w:cnfStyle w:val="000000100000" w:firstRow="0" w:lastRow="0" w:firstColumn="0" w:lastColumn="0" w:oddVBand="0" w:evenVBand="0" w:oddHBand="1" w:evenHBand="0" w:firstRowFirstColumn="0" w:firstRowLastColumn="0" w:lastRowFirstColumn="0" w:lastRowLastColumn="0"/>
-            </w:pPr>
-            <w:r>
-              <w:t>Draw</w:t>
-            </w:r>
-          </w:p>
-        </w:tc>
-        <w:tc>
-          <w:tcPr>
-            <w:tcW w:w="2887" w:type="dxa"/>
-          </w:tcPr>
-          <w:p>
-            <w:pPr>
-              <w:jc w:val="center"/>
-              <w:cnfStyle w:val="000000100000" w:firstRow="0" w:lastRow="0" w:firstColumn="0" w:lastColumn="0" w:oddVBand="0" w:evenVBand="0" w:oddHBand="1" w:evenHBand="0" w:firstRowFirstColumn="0" w:firstRowLastColumn="0" w:lastRowFirstColumn="0" w:lastRowLastColumn="0"/>
-            </w:pPr>
-            <w:r>
-              <w:t>Constructor for bricks</w:t>
-            </w:r>
-          </w:p>
-          <w:p>
-            <w:pPr>
-              <w:jc w:val="center"/>
-              <w:cnfStyle w:val="000000100000" w:firstRow="0" w:lastRow="0" w:firstColumn="0" w:lastColumn="0" w:oddVBand="0" w:evenVBand="0" w:oddHBand="1" w:evenHBand="0" w:firstRowFirstColumn="0" w:firstRowLastColumn="0" w:lastRowFirstColumn="0" w:lastRowLastColumn="0"/>
-            </w:pPr>
-            <w:r>
-              <w:t>Retirns the positon of the ball</w:t>
-            </w:r>
-          </w:p>
-          <w:p>
-            <w:pPr>
-              <w:jc w:val="center"/>
-              <w:cnfStyle w:val="000000100000" w:firstRow="0" w:lastRow="0" w:firstColumn="0" w:lastColumn="0" w:oddVBand="0" w:evenVBand="0" w:oddHBand="1" w:evenHBand="0" w:firstRowFirstColumn="0" w:firstRowLastColumn="0" w:lastRowFirstColumn="0" w:lastRowLastColumn="0"/>
-            </w:pPr>
-            <w:r>
-              <w:t xml:space="preserve">Checks if the brick has collided with the brick nad changes visibility </w:t>
-            </w:r>
-          </w:p>
-          <w:p>
-            <w:pPr>
-              <w:jc w:val="center"/>
-              <w:cnfStyle w:val="000000100000" w:firstRow="0" w:lastRow="0" w:firstColumn="0" w:lastColumn="0" w:oddVBand="0" w:evenVBand="0" w:oddHBand="1" w:evenHBand="0" w:firstRowFirstColumn="0" w:firstRowLastColumn="0" w:lastRowFirstColumn="0" w:lastRowLastColumn="0"/>
-            </w:pPr>
-            <w:r>
-              <w:t xml:space="preserve">Draws the bricks </w:t>
-            </w:r>
-          </w:p>
-        </w:tc>
-      </w:tr>
-      <w:tr>
-        <w:tc>
-          <w:tcPr>
-            <w:cnfStyle w:val="001000000000" w:firstRow="0" w:lastRow="0" w:firstColumn="1" w:lastColumn="0" w:oddVBand="0" w:evenVBand="0" w:oddHBand="0" w:evenHBand="0" w:firstRowFirstColumn="0" w:firstRowLastColumn="0" w:lastRowFirstColumn="0" w:lastRowLastColumn="0"/>
-            <w:tcW w:w="3242" w:type="dxa"/>
-          </w:tcPr>
-          <w:p/>
-        </w:tc>
-        <w:tc>
-          <w:tcPr>
-            <w:tcW w:w="2887" w:type="dxa"/>
-          </w:tcPr>
-          <w:p>
-            <w:pPr>
-              <w:jc w:val="center"/>
-              <w:cnfStyle w:val="000000000000" w:firstRow="0" w:lastRow="0" w:firstColumn="0" w:lastColumn="0" w:oddVBand="0" w:evenVBand="0" w:oddHBand="0" w:evenHBand="0" w:firstRowFirstColumn="0" w:firstRowLastColumn="0" w:lastRowFirstColumn="0" w:lastRowLastColumn="0"/>
-            </w:pPr>
-          </w:p>
-        </w:tc>
-        <w:tc>
-          <w:tcPr>
-            <w:tcW w:w="2887" w:type="dxa"/>
-          </w:tcPr>
-          <w:p>
-            <w:pPr>
-              <w:jc w:val="center"/>
-              <w:cnfStyle w:val="000000000000" w:firstRow="0" w:lastRow="0" w:firstColumn="0" w:lastColumn="0" w:oddVBand="0" w:evenVBand="0" w:oddHBand="0" w:evenHBand="0" w:firstRowFirstColumn="0" w:firstRowLastColumn="0" w:lastRowFirstColumn="0" w:lastRowLastColumn="0"/>
-            </w:pPr>
-          </w:p>
-        </w:tc>
-      </w:tr>
-    </w:tbl>
-    <w:p/>
-    <w:tbl>
-      <w:tblPr>
-        <w:tblStyle w:val="PlainTable3"/>
-        <w:tblW w:w="0" w:type="auto"/>
-        <w:tblLook w:val="04A0" w:firstRow="1" w:lastRow="0" w:firstColumn="1" w:lastColumn="0" w:noHBand="0" w:noVBand="1"/>
-      </w:tblPr>
-      <w:tblGrid>
-        <w:gridCol w:w="3242"/>
-        <w:gridCol w:w="2887"/>
-        <w:gridCol w:w="2887"/>
-      </w:tblGrid>
-      <w:tr>
-        <w:trPr>
-          <w:cnfStyle w:val="100000000000" w:firstRow="1" w:lastRow="0" w:firstColumn="0" w:lastColumn="0" w:oddVBand="0" w:evenVBand="0" w:oddHBand="0" w:evenHBand="0" w:firstRowFirstColumn="0" w:firstRowLastColumn="0" w:lastRowFirstColumn="0" w:lastRowLastColumn="0"/>
-        </w:trPr>
-        <w:tc>
-          <w:tcPr>
-            <w:cnfStyle w:val="001000000100" w:firstRow="0" w:lastRow="0" w:firstColumn="1" w:lastColumn="0" w:oddVBand="0" w:evenVBand="0" w:oddHBand="0" w:evenHBand="0" w:firstRowFirstColumn="1" w:firstRowLastColumn="0" w:lastRowFirstColumn="0" w:lastRowLastColumn="0"/>
-            <w:tcW w:w="3242" w:type="dxa"/>
-          </w:tcPr>
-          <w:p>
-            <w:r>
-              <w:t>Class Name</w:t>
-            </w:r>
-          </w:p>
-        </w:tc>
-        <w:tc>
-          <w:tcPr>
-            <w:tcW w:w="5774" w:type="dxa"/>
-            <w:gridSpan w:val="2"/>
-          </w:tcPr>
-          <w:p>
-            <w:pPr>
-              <w:tabs>
-                <w:tab w:val="left" w:pos="420"/>
-              </w:tabs>
-              <w:jc w:val="center"/>
-              <w:cnfStyle w:val="100000000000" w:firstRow="1" w:lastRow="0" w:firstColumn="0" w:lastColumn="0" w:oddVBand="0" w:evenVBand="0" w:oddHBand="0" w:evenHBand="0" w:firstRowFirstColumn="0" w:firstRowLastColumn="0" w:lastRowFirstColumn="0" w:lastRowLastColumn="0"/>
-            </w:pPr>
-            <w:r>
-              <w:t>dbconn</w:t>
-            </w:r>
-          </w:p>
-        </w:tc>
-      </w:tr>
-      <w:tr>
-        <w:trPr>
-          <w:cnfStyle w:val="000000100000" w:firstRow="0" w:lastRow="0" w:firstColumn="0" w:lastColumn="0" w:oddVBand="0" w:evenVBand="0" w:oddHBand="1" w:evenHBand="0" w:firstRowFirstColumn="0" w:firstRowLastColumn="0" w:lastRowFirstColumn="0" w:lastRowLastColumn="0"/>
-        </w:trPr>
-        <w:tc>
-          <w:tcPr>
-            <w:cnfStyle w:val="001000000000" w:firstRow="0" w:lastRow="0" w:firstColumn="1" w:lastColumn="0" w:oddVBand="0" w:evenVBand="0" w:oddHBand="0" w:evenHBand="0" w:firstRowFirstColumn="0" w:firstRowLastColumn="0" w:lastRowFirstColumn="0" w:lastRowLastColumn="0"/>
-            <w:tcW w:w="3242" w:type="dxa"/>
-          </w:tcPr>
-          <w:p>
-            <w:r>
-              <w:t>UsAGE</w:t>
-            </w:r>
-          </w:p>
-        </w:tc>
-        <w:tc>
-          <w:tcPr>
-            <w:tcW w:w="5774" w:type="dxa"/>
-            <w:gridSpan w:val="2"/>
-          </w:tcPr>
-          <w:p>
-            <w:pPr>
-              <w:cnfStyle w:val="000000100000" w:firstRow="0" w:lastRow="0" w:firstColumn="0" w:lastColumn="0" w:oddVBand="0" w:evenVBand="0" w:oddHBand="1" w:evenHBand="0" w:firstRowFirstColumn="0" w:firstRowLastColumn="0" w:lastRowFirstColumn="0" w:lastRowLastColumn="0"/>
-            </w:pPr>
-            <w:r>
-              <w:t xml:space="preserve">Loads and holds the values for the database </w:t>
-            </w:r>
-          </w:p>
-        </w:tc>
-      </w:tr>
-      <w:tr>
-        <w:tc>
-          <w:tcPr>
-            <w:cnfStyle w:val="001000000000" w:firstRow="0" w:lastRow="0" w:firstColumn="1" w:lastColumn="0" w:oddVBand="0" w:evenVBand="0" w:oddHBand="0" w:evenHBand="0" w:firstRowFirstColumn="0" w:firstRowLastColumn="0" w:lastRowFirstColumn="0" w:lastRowLastColumn="0"/>
-            <w:tcW w:w="3242" w:type="dxa"/>
-          </w:tcPr>
-          <w:p>
-            <w:r>
-              <w:t>Initial Design</w:t>
-            </w:r>
-          </w:p>
-        </w:tc>
-        <w:tc>
-          <w:tcPr>
-            <w:tcW w:w="5774" w:type="dxa"/>
-            <w:gridSpan w:val="2"/>
-          </w:tcPr>
-          <w:p>
-            <w:pPr>
-              <w:cnfStyle w:val="000000000000" w:firstRow="0" w:lastRow="0" w:firstColumn="0" w:lastColumn="0" w:oddVBand="0" w:evenVBand="0" w:oddHBand="0" w:evenHBand="0" w:firstRowFirstColumn="0" w:firstRowLastColumn="0" w:lastRowFirstColumn="0" w:lastRowLastColumn="0"/>
-            </w:pPr>
-            <w:r>
-              <w:t>New class</w:t>
-            </w:r>
-          </w:p>
-        </w:tc>
-      </w:tr>
-      <w:tr>
-        <w:trPr>
-          <w:cnfStyle w:val="000000100000" w:firstRow="0" w:lastRow="0" w:firstColumn="0" w:lastColumn="0" w:oddVBand="0" w:evenVBand="0" w:oddHBand="1" w:evenHBand="0" w:firstRowFirstColumn="0" w:firstRowLastColumn="0" w:lastRowFirstColumn="0" w:lastRowLastColumn="0"/>
-        </w:trPr>
-        <w:tc>
-          <w:tcPr>
-            <w:cnfStyle w:val="001000000000" w:firstRow="0" w:lastRow="0" w:firstColumn="1" w:lastColumn="0" w:oddVBand="0" w:evenVBand="0" w:oddHBand="0" w:evenHBand="0" w:firstRowFirstColumn="0" w:firstRowLastColumn="0" w:lastRowFirstColumn="0" w:lastRowLastColumn="0"/>
-            <w:tcW w:w="3242" w:type="dxa"/>
-          </w:tcPr>
-          <w:p>
-            <w:r>
-              <w:t>Changes from Initial Design</w:t>
-            </w:r>
-          </w:p>
-        </w:tc>
-        <w:tc>
-          <w:tcPr>
-            <w:tcW w:w="5774" w:type="dxa"/>
-            <w:gridSpan w:val="2"/>
-          </w:tcPr>
-          <w:p>
-            <w:pPr>
-              <w:cnfStyle w:val="000000100000" w:firstRow="0" w:lastRow="0" w:firstColumn="0" w:lastColumn="0" w:oddVBand="0" w:evenVBand="0" w:oddHBand="1" w:evenHBand="0" w:firstRowFirstColumn="0" w:firstRowLastColumn="0" w:lastRowFirstColumn="0" w:lastRowLastColumn="0"/>
-            </w:pPr>
-            <w:r>
-              <w:t xml:space="preserve">n/a </w:t>
-            </w:r>
-          </w:p>
-        </w:tc>
-      </w:tr>
-      <w:tr>
-        <w:tc>
-          <w:tcPr>
-            <w:cnfStyle w:val="001000000000" w:firstRow="0" w:lastRow="0" w:firstColumn="1" w:lastColumn="0" w:oddVBand="0" w:evenVBand="0" w:oddHBand="0" w:evenHBand="0" w:firstRowFirstColumn="0" w:firstRowLastColumn="0" w:lastRowFirstColumn="0" w:lastRowLastColumn="0"/>
-            <w:tcW w:w="3242" w:type="dxa"/>
-            <w:vMerge w:val="restart"/>
-          </w:tcPr>
-          <w:p>
-            <w:r>
-              <w:t>Variables</w:t>
-            </w:r>
-          </w:p>
-        </w:tc>
-        <w:tc>
-          <w:tcPr>
-            <w:tcW w:w="2887" w:type="dxa"/>
-          </w:tcPr>
-          <w:p>
-            <w:pPr>
-              <w:jc w:val="center"/>
-              <w:cnfStyle w:val="000000000000" w:firstRow="0" w:lastRow="0" w:firstColumn="0" w:lastColumn="0" w:oddVBand="0" w:evenVBand="0" w:oddHBand="0" w:evenHBand="0" w:firstRowFirstColumn="0" w:firstRowLastColumn="0" w:lastRowFirstColumn="0" w:lastRowLastColumn="0"/>
-              <w:rPr>
-                <w:b/>
-              </w:rPr>
-            </w:pPr>
-            <w:r>
-              <w:rPr>
-                <w:b/>
-              </w:rPr>
-              <w:t>N</w:t>
-            </w:r>
-            <w:r>
-              <w:rPr>
-                <w:b/>
-              </w:rPr>
-              <w:t>AME</w:t>
-            </w:r>
-          </w:p>
-        </w:tc>
-        <w:tc>
-          <w:tcPr>
-            <w:tcW w:w="2887" w:type="dxa"/>
-          </w:tcPr>
-          <w:p>
-            <w:pPr>
-              <w:jc w:val="center"/>
-              <w:cnfStyle w:val="000000000000" w:firstRow="0" w:lastRow="0" w:firstColumn="0" w:lastColumn="0" w:oddVBand="0" w:evenVBand="0" w:oddHBand="0" w:evenHBand="0" w:firstRowFirstColumn="0" w:firstRowLastColumn="0" w:lastRowFirstColumn="0" w:lastRowLastColumn="0"/>
-              <w:rPr>
-                <w:b/>
-              </w:rPr>
-            </w:pPr>
-            <w:r>
-              <w:rPr>
-                <w:b/>
-              </w:rPr>
-              <w:t>USAGE</w:t>
-            </w:r>
-          </w:p>
-        </w:tc>
-      </w:tr>
-      <w:tr>
-        <w:trPr>
-          <w:cnfStyle w:val="000000100000" w:firstRow="0" w:lastRow="0" w:firstColumn="0" w:lastColumn="0" w:oddVBand="0" w:evenVBand="0" w:oddHBand="1" w:evenHBand="0" w:firstRowFirstColumn="0" w:firstRowLastColumn="0" w:lastRowFirstColumn="0" w:lastRowLastColumn="0"/>
-        </w:trPr>
-        <w:tc>
-          <w:tcPr>
-            <w:cnfStyle w:val="001000000000" w:firstRow="0" w:lastRow="0" w:firstColumn="1" w:lastColumn="0" w:oddVBand="0" w:evenVBand="0" w:oddHBand="0" w:evenHBand="0" w:firstRowFirstColumn="0" w:firstRowLastColumn="0" w:lastRowFirstColumn="0" w:lastRowLastColumn="0"/>
-            <w:tcW w:w="3242" w:type="dxa"/>
-            <w:vMerge/>
-          </w:tcPr>
-          <w:p/>
-        </w:tc>
-        <w:tc>
-          <w:tcPr>
-            <w:tcW w:w="2887" w:type="dxa"/>
-          </w:tcPr>
-          <w:p>
-            <w:pPr>
-              <w:jc w:val="center"/>
-              <w:cnfStyle w:val="000000100000" w:firstRow="0" w:lastRow="0" w:firstColumn="0" w:lastColumn="0" w:oddVBand="0" w:evenVBand="0" w:oddHBand="1" w:evenHBand="0" w:firstRowFirstColumn="0" w:firstRowLastColumn="0" w:lastRowFirstColumn="0" w:lastRowLastColumn="0"/>
-            </w:pPr>
-            <w:r>
-              <w:t>Dra</w:t>
-            </w:r>
-          </w:p>
-          <w:p>
-            <w:pPr>
-              <w:jc w:val="center"/>
-              <w:cnfStyle w:val="000000100000" w:firstRow="0" w:lastRow="0" w:firstColumn="0" w:lastColumn="0" w:oddVBand="0" w:evenVBand="0" w:oddHBand="1" w:evenHBand="0" w:firstRowFirstColumn="0" w:firstRowLastColumn="0" w:lastRowFirstColumn="0" w:lastRowLastColumn="0"/>
-            </w:pPr>
-            <w:r>
-              <w:t>Rowsrodraw</w:t>
-            </w:r>
-          </w:p>
-          <w:p>
-            <w:pPr>
-              <w:jc w:val="center"/>
-              <w:cnfStyle w:val="000000100000" w:firstRow="0" w:lastRow="0" w:firstColumn="0" w:lastColumn="0" w:oddVBand="0" w:evenVBand="0" w:oddHBand="1" w:evenHBand="0" w:firstRowFirstColumn="0" w:firstRowLastColumn="0" w:lastRowFirstColumn="0" w:lastRowLastColumn="0"/>
-            </w:pPr>
-          </w:p>
-          <w:p>
-            <w:pPr>
-              <w:jc w:val="center"/>
-              <w:cnfStyle w:val="000000100000" w:firstRow="0" w:lastRow="0" w:firstColumn="0" w:lastColumn="0" w:oddVBand="0" w:evenVBand="0" w:oddHBand="1" w:evenHBand="0" w:firstRowFirstColumn="0" w:firstRowLastColumn="0" w:lastRowFirstColumn="0" w:lastRowLastColumn="0"/>
-            </w:pPr>
-            <w:r>
-              <w:t>Dataset</w:t>
-            </w:r>
-          </w:p>
-          <w:p>
-            <w:pPr>
-              <w:jc w:val="center"/>
-              <w:cnfStyle w:val="000000100000" w:firstRow="0" w:lastRow="0" w:firstColumn="0" w:lastColumn="0" w:oddVBand="0" w:evenVBand="0" w:oddHBand="1" w:evenHBand="0" w:firstRowFirstColumn="0" w:firstRowLastColumn="0" w:lastRowFirstColumn="0" w:lastRowLastColumn="0"/>
-            </w:pPr>
-            <w:r>
-              <w:t>Con</w:t>
-            </w:r>
-          </w:p>
-          <w:p>
-            <w:pPr>
-              <w:jc w:val="center"/>
-              <w:cnfStyle w:val="000000100000" w:firstRow="0" w:lastRow="0" w:firstColumn="0" w:lastColumn="0" w:oddVBand="0" w:evenVBand="0" w:oddHBand="1" w:evenHBand="0" w:firstRowFirstColumn="0" w:firstRowLastColumn="0" w:lastRowFirstColumn="0" w:lastRowLastColumn="0"/>
-            </w:pPr>
-            <w:r>
-              <w:t>connectionString</w:t>
-            </w:r>
-          </w:p>
-          <w:p>
-            <w:pPr>
-              <w:jc w:val="center"/>
-              <w:cnfStyle w:val="000000100000" w:firstRow="0" w:lastRow="0" w:firstColumn="0" w:lastColumn="0" w:oddVBand="0" w:evenVBand="0" w:oddHBand="1" w:evenHBand="0" w:firstRowFirstColumn="0" w:firstRowLastColumn="0" w:lastRowFirstColumn="0" w:lastRowLastColumn="0"/>
-            </w:pPr>
-          </w:p>
-          <w:p>
-            <w:pPr>
-              <w:jc w:val="center"/>
-              <w:cnfStyle w:val="000000100000" w:firstRow="0" w:lastRow="0" w:firstColumn="0" w:lastColumn="0" w:oddVBand="0" w:evenVBand="0" w:oddHBand="1" w:evenHBand="0" w:firstRowFirstColumn="0" w:firstRowLastColumn="0" w:lastRowFirstColumn="0" w:lastRowLastColumn="0"/>
-            </w:pPr>
-            <w:r>
-              <w:t>trans</w:t>
-            </w:r>
-          </w:p>
-          <w:p>
-            <w:pPr>
-              <w:jc w:val="center"/>
-              <w:cnfStyle w:val="000000100000" w:firstRow="0" w:lastRow="0" w:firstColumn="0" w:lastColumn="0" w:oddVBand="0" w:evenVBand="0" w:oddHBand="1" w:evenHBand="0" w:firstRowFirstColumn="0" w:firstRowLastColumn="0" w:lastRowFirstColumn="0" w:lastRowLastColumn="0"/>
-            </w:pPr>
-            <w:r>
-              <w:t>id</w:t>
-            </w:r>
-          </w:p>
-        </w:tc>
-        <w:tc>
-          <w:tcPr>
-            <w:tcW w:w="2887" w:type="dxa"/>
-          </w:tcPr>
-          <w:p>
-            <w:pPr>
-              <w:jc w:val="center"/>
-              <w:cnfStyle w:val="000000100000" w:firstRow="0" w:lastRow="0" w:firstColumn="0" w:lastColumn="0" w:oddVBand="0" w:evenVBand="0" w:oddHBand="1" w:evenHBand="0" w:firstRowFirstColumn="0" w:firstRowLastColumn="0" w:lastRowFirstColumn="0" w:lastRowLastColumn="0"/>
-            </w:pPr>
-            <w:r>
-              <w:lastRenderedPageBreak/>
-              <w:t xml:space="preserve">Holds the collection of rows </w:t>
-            </w:r>
-          </w:p>
-          <w:p>
-            <w:pPr>
-              <w:jc w:val="center"/>
-              <w:cnfStyle w:val="000000100000" w:firstRow="0" w:lastRow="0" w:firstColumn="0" w:lastColumn="0" w:oddVBand="0" w:evenVBand="0" w:oddHBand="1" w:evenHBand="0" w:firstRowFirstColumn="0" w:firstRowLastColumn="0" w:lastRowFirstColumn="0" w:lastRowLastColumn="0"/>
-            </w:pPr>
-            <w:r>
-              <w:lastRenderedPageBreak/>
-              <w:t>How many rows will be drawn</w:t>
-            </w:r>
-          </w:p>
-          <w:p>
-            <w:pPr>
-              <w:jc w:val="center"/>
-              <w:cnfStyle w:val="000000100000" w:firstRow="0" w:lastRow="0" w:firstColumn="0" w:lastColumn="0" w:oddVBand="0" w:evenVBand="0" w:oddHBand="1" w:evenHBand="0" w:firstRowFirstColumn="0" w:firstRowLastColumn="0" w:lastRowFirstColumn="0" w:lastRowLastColumn="0"/>
-            </w:pPr>
-            <w:r>
-              <w:t>Holds the dataset</w:t>
-            </w:r>
-          </w:p>
-          <w:p>
-            <w:pPr>
-              <w:jc w:val="center"/>
-              <w:cnfStyle w:val="000000100000" w:firstRow="0" w:lastRow="0" w:firstColumn="0" w:lastColumn="0" w:oddVBand="0" w:evenVBand="0" w:oddHBand="1" w:evenHBand="0" w:firstRowFirstColumn="0" w:firstRowLastColumn="0" w:lastRowFirstColumn="0" w:lastRowLastColumn="0"/>
-            </w:pPr>
-            <w:r>
-              <w:t>Holds the connection</w:t>
-            </w:r>
-          </w:p>
-          <w:p>
-            <w:pPr>
-              <w:jc w:val="center"/>
-              <w:cnfStyle w:val="000000100000" w:firstRow="0" w:lastRow="0" w:firstColumn="0" w:lastColumn="0" w:oddVBand="0" w:evenVBand="0" w:oddHBand="1" w:evenHBand="0" w:firstRowFirstColumn="0" w:firstRowLastColumn="0" w:lastRowFirstColumn="0" w:lastRowLastColumn="0"/>
-            </w:pPr>
-            <w:r>
-              <w:t>Holds the position of the database in the file system</w:t>
-            </w:r>
-          </w:p>
-          <w:p>
-            <w:pPr>
-              <w:jc w:val="center"/>
-              <w:cnfStyle w:val="000000100000" w:firstRow="0" w:lastRow="0" w:firstColumn="0" w:lastColumn="0" w:oddVBand="0" w:evenVBand="0" w:oddHBand="1" w:evenHBand="0" w:firstRowFirstColumn="0" w:firstRowLastColumn="0" w:lastRowFirstColumn="0" w:lastRowLastColumn="0"/>
-            </w:pPr>
-            <w:r>
-              <w:t xml:space="preserve">Holds the transaction </w:t>
-            </w:r>
-          </w:p>
-          <w:p>
-            <w:pPr>
-              <w:jc w:val="center"/>
-              <w:cnfStyle w:val="000000100000" w:firstRow="0" w:lastRow="0" w:firstColumn="0" w:lastColumn="0" w:oddVBand="0" w:evenVBand="0" w:oddHBand="1" w:evenHBand="0" w:firstRowFirstColumn="0" w:firstRowLastColumn="0" w:lastRowFirstColumn="0" w:lastRowLastColumn="0"/>
-            </w:pPr>
-            <w:r>
-              <w:t xml:space="preserve">Holds the id </w:t>
-            </w:r>
-          </w:p>
-        </w:tc>
-      </w:tr>
-      <w:tr>
-        <w:tc>
-          <w:tcPr>
-            <w:cnfStyle w:val="001000000000" w:firstRow="0" w:lastRow="0" w:firstColumn="1" w:lastColumn="0" w:oddVBand="0" w:evenVBand="0" w:oddHBand="0" w:evenHBand="0" w:firstRowFirstColumn="0" w:firstRowLastColumn="0" w:lastRowFirstColumn="0" w:lastRowLastColumn="0"/>
-            <w:tcW w:w="3242" w:type="dxa"/>
-            <w:vMerge w:val="restart"/>
-          </w:tcPr>
-          <w:p>
-            <w:r>
-              <w:lastRenderedPageBreak/>
               <w:t>Methods</w:t>
             </w:r>
           </w:p>
@@ -5822,6 +5985,7 @@
               <w:cnfStyle w:val="000000100000" w:firstRow="0" w:lastRow="0" w:firstColumn="0" w:lastColumn="0" w:oddVBand="0" w:evenVBand="0" w:oddHBand="1" w:evenHBand="0" w:firstRowFirstColumn="0" w:firstRowLastColumn="0" w:lastRowFirstColumn="0" w:lastRowLastColumn="0"/>
             </w:pPr>
             <w:r>
+              <w:lastRenderedPageBreak/>
               <w:t>brickImage</w:t>
             </w:r>
           </w:p>
@@ -5926,6 +6090,7 @@
               <w:cnfStyle w:val="000000100000" w:firstRow="0" w:lastRow="0" w:firstColumn="0" w:lastColumn="0" w:oddVBand="0" w:evenVBand="0" w:oddHBand="1" w:evenHBand="0" w:firstRowFirstColumn="0" w:firstRowLastColumn="0" w:lastRowFirstColumn="0" w:lastRowLastColumn="0"/>
             </w:pPr>
             <w:r>
+              <w:lastRenderedPageBreak/>
               <w:t xml:space="preserve"> </w:t>
             </w:r>
             <w:r>
@@ -5992,6 +6157,7 @@
               <w:cnfStyle w:val="000000100000" w:firstRow="0" w:lastRow="0" w:firstColumn="0" w:lastColumn="0" w:oddVBand="0" w:evenVBand="0" w:oddHBand="1" w:evenHBand="0" w:firstRowFirstColumn="0" w:firstRowLastColumn="0" w:lastRowFirstColumn="0" w:lastRowLastColumn="0"/>
             </w:pPr>
             <w:r>
+              <w:lastRenderedPageBreak/>
               <w:t>holds howmany bricks high</w:t>
             </w:r>
           </w:p>
@@ -6078,6 +6244,7 @@
           </w:tcPr>
           <w:p>
             <w:r>
+              <w:lastRenderedPageBreak/>
               <w:t>Methods</w:t>
             </w:r>
           </w:p>
@@ -6237,7 +6404,6 @@
               <w:cnfStyle w:val="000000100000" w:firstRow="0" w:lastRow="0" w:firstColumn="0" w:lastColumn="0" w:oddVBand="0" w:evenVBand="0" w:oddHBand="1" w:evenHBand="0" w:firstRowFirstColumn="0" w:firstRowLastColumn="0" w:lastRowFirstColumn="0" w:lastRowLastColumn="0"/>
             </w:pPr>
             <w:r>
-              <w:lastRenderedPageBreak/>
               <w:t xml:space="preserve">Constructor </w:t>
             </w:r>
           </w:p>
@@ -6247,7 +6413,6 @@
               <w:cnfStyle w:val="000000100000" w:firstRow="0" w:lastRow="0" w:firstColumn="0" w:lastColumn="0" w:oddVBand="0" w:evenVBand="0" w:oddHBand="1" w:evenHBand="0" w:firstRowFirstColumn="0" w:firstRowLastColumn="0" w:lastRowFirstColumn="0" w:lastRowLastColumn="0"/>
             </w:pPr>
             <w:r>
-              <w:lastRenderedPageBreak/>
               <w:t>Loads the content that will be used within  the game</w:t>
             </w:r>
           </w:p>
@@ -6714,6 +6879,7 @@
               <w:cnfStyle w:val="000000100000" w:firstRow="0" w:lastRow="0" w:firstColumn="0" w:lastColumn="0" w:oddVBand="0" w:evenVBand="0" w:oddHBand="1" w:evenHBand="0" w:firstRowFirstColumn="0" w:firstRowLastColumn="0" w:lastRowFirstColumn="0" w:lastRowLastColumn="0"/>
             </w:pPr>
             <w:r>
+              <w:lastRenderedPageBreak/>
               <w:t>Inputscore</w:t>
             </w:r>
           </w:p>
@@ -6764,6 +6930,7 @@
               <w:cnfStyle w:val="000000100000" w:firstRow="0" w:lastRow="0" w:firstColumn="0" w:lastColumn="0" w:oddVBand="0" w:evenVBand="0" w:oddHBand="1" w:evenHBand="0" w:firstRowFirstColumn="0" w:firstRowLastColumn="0" w:lastRowFirstColumn="0" w:lastRowLastColumn="0"/>
             </w:pPr>
             <w:r>
+              <w:lastRenderedPageBreak/>
               <w:t xml:space="preserve"> holds the content pipeline</w:t>
             </w:r>
           </w:p>
@@ -6920,6 +7087,7 @@
               <w:cnfStyle w:val="000000100000" w:firstRow="0" w:lastRow="0" w:firstColumn="0" w:lastColumn="0" w:oddVBand="0" w:evenVBand="0" w:oddHBand="1" w:evenHBand="0" w:firstRowFirstColumn="0" w:firstRowLastColumn="0" w:lastRowFirstColumn="0" w:lastRowLastColumn="0"/>
             </w:pPr>
             <w:r>
+              <w:lastRenderedPageBreak/>
               <w:t xml:space="preserve">holds the score which will be inputted into the db </w:t>
             </w:r>
           </w:p>
@@ -6961,6 +7129,7 @@
           </w:tcPr>
           <w:p>
             <w:r>
+              <w:lastRenderedPageBreak/>
               <w:t>Methods</w:t>
             </w:r>
           </w:p>
@@ -7126,7 +7295,6 @@
               <w:cnfStyle w:val="000000100000" w:firstRow="0" w:lastRow="0" w:firstColumn="0" w:lastColumn="0" w:oddVBand="0" w:evenVBand="0" w:oddHBand="1" w:evenHBand="0" w:firstRowFirstColumn="0" w:firstRowLastColumn="0" w:lastRowFirstColumn="0" w:lastRowLastColumn="0"/>
             </w:pPr>
             <w:r>
-              <w:lastRenderedPageBreak/>
               <w:t xml:space="preserve">Constructor </w:t>
             </w:r>
           </w:p>
@@ -7163,7 +7331,6 @@
               <w:cnfStyle w:val="000000100000" w:firstRow="0" w:lastRow="0" w:firstColumn="0" w:lastColumn="0" w:oddVBand="0" w:evenVBand="0" w:oddHBand="1" w:evenHBand="0" w:firstRowFirstColumn="0" w:firstRowLastColumn="0" w:lastRowFirstColumn="0" w:lastRowLastColumn="0"/>
             </w:pPr>
             <w:r>
-              <w:lastRenderedPageBreak/>
               <w:t xml:space="preserve">Updates the position and objects within the game </w:t>
             </w:r>
           </w:p>
@@ -7484,7 +7651,6 @@
           </w:tcPr>
           <w:p>
             <w:r>
-              <w:lastRenderedPageBreak/>
               <w:t>Changes from Initial Design</w:t>
             </w:r>
           </w:p>
@@ -8215,7 +8381,6 @@
               <w:cnfStyle w:val="000000100000" w:firstRow="0" w:lastRow="0" w:firstColumn="0" w:lastColumn="0" w:oddVBand="0" w:evenVBand="0" w:oddHBand="1" w:evenHBand="0" w:firstRowFirstColumn="0" w:firstRowLastColumn="0" w:lastRowFirstColumn="0" w:lastRowLastColumn="0"/>
             </w:pPr>
             <w:r>
-              <w:lastRenderedPageBreak/>
               <w:t xml:space="preserve">    Activate a loading screen, which will transition on at the same time.The loading screen watches the state of the previous screens.When it sees they have finished transitioning off, it activates the real</w:t>
             </w:r>
             <w:r>
@@ -9698,6 +9863,7 @@
       </w:pPr>
       <w:bookmarkStart w:id="11" w:name="_Toc417595974"/>
       <w:r>
+        <w:lastRenderedPageBreak/>
         <w:t>Database Design</w:t>
       </w:r>
       <w:bookmarkEnd w:id="11"/>
@@ -9777,7 +9943,6 @@
               <w:cnfStyle w:val="100000000000" w:firstRow="1" w:lastRow="0" w:firstColumn="0" w:lastColumn="0" w:oddVBand="0" w:evenVBand="0" w:oddHBand="0" w:evenHBand="0" w:firstRowFirstColumn="0" w:firstRowLastColumn="0" w:lastRowFirstColumn="0" w:lastRowLastColumn="0"/>
             </w:pPr>
             <w:r>
-              <w:lastRenderedPageBreak/>
               <w:t>Indicates a mandatory one to many (1:M) relationship</w:t>
             </w:r>
           </w:p>
@@ -10848,6 +11013,7 @@
     <w:p/>
     <w:p>
       <w:r>
+        <w:lastRenderedPageBreak/>
         <w:t>"SELECT Player.Name, HighScores.Score, HighScores.ModeType FROM (HighScores INNER JOIN Player ON HighScores.[user_id] = Player.ID AND HighScores.[user_id] = Player.ID) WHERE (HighScores.ModeType = 'Comp') ORDER BY HighScores.Score DESC, Player.Name;"</w:t>
       </w:r>
     </w:p>
@@ -10869,7 +11035,6 @@
     </w:p>
     <w:p>
       <w:r>
-        <w:lastRenderedPageBreak/>
         <w:t>"SELECT @@IDENTITY;"</w:t>
       </w:r>
       <w:r>
@@ -12392,8 +12557,6 @@
             <w:r>
               <w:t>Works As intended</w:t>
             </w:r>
-            <w:bookmarkStart w:id="18" w:name="_GoBack"/>
-            <w:bookmarkEnd w:id="18"/>
           </w:p>
         </w:tc>
       </w:tr>
@@ -12402,21 +12565,21 @@
       <w:pPr>
         <w:pStyle w:val="Heading1"/>
       </w:pPr>
-      <w:bookmarkStart w:id="19" w:name="_Toc417595984"/>
+      <w:bookmarkStart w:id="18" w:name="_Toc417595984"/>
       <w:r>
         <w:t>Appendix</w:t>
       </w:r>
-      <w:bookmarkEnd w:id="19"/>
+      <w:bookmarkEnd w:id="18"/>
     </w:p>
     <w:p>
       <w:pPr>
         <w:pStyle w:val="Heading2"/>
       </w:pPr>
-      <w:bookmarkStart w:id="20" w:name="_Toc417595985"/>
+      <w:bookmarkStart w:id="19" w:name="_Toc417595985"/>
       <w:r>
         <w:t>Data Dictionary</w:t>
       </w:r>
-      <w:bookmarkEnd w:id="20"/>
+      <w:bookmarkEnd w:id="19"/>
     </w:p>
     <w:p>
       <w:pPr>
@@ -16456,11 +16619,11 @@
       <w:pPr>
         <w:pStyle w:val="Heading2"/>
       </w:pPr>
-      <w:bookmarkStart w:id="21" w:name="_Toc417595986"/>
+      <w:bookmarkStart w:id="20" w:name="_Toc417595986"/>
       <w:r>
         <w:t>Cod</w:t>
       </w:r>
-      <w:bookmarkEnd w:id="21"/>
+      <w:bookmarkEnd w:id="20"/>
       <w:r>
         <w:t xml:space="preserve">e </w:t>
       </w:r>
@@ -17236,7 +17399,6 @@
   <w:style w:type="character" w:default="1" w:styleId="DefaultParagraphFont">
     <w:name w:val="Default Paragraph Font"/>
     <w:uiPriority w:val="1"/>
-    <w:semiHidden/>
     <w:unhideWhenUsed/>
   </w:style>
   <w:style w:type="table" w:default="1" w:styleId="TableNormal">
@@ -18106,6 +18268,44 @@
       <w:szCs w:val="18"/>
     </w:rPr>
   </w:style>
+  <w:style w:type="character" w:styleId="IntenseReference">
+    <w:name w:val="Intense Reference"/>
+    <w:basedOn w:val="DefaultParagraphFont"/>
+    <w:uiPriority w:val="32"/>
+    <w:qFormat/>
+    <w:rsid w:val="00C90DF6"/>
+    <w:rPr>
+      <w:b/>
+      <w:bCs/>
+      <w:smallCaps/>
+      <w:color w:val="5B9BD5" w:themeColor="accent1"/>
+      <w:spacing w:val="5"/>
+    </w:rPr>
+  </w:style>
+  <w:style w:type="character" w:styleId="IntenseEmphasis">
+    <w:name w:val="Intense Emphasis"/>
+    <w:basedOn w:val="DefaultParagraphFont"/>
+    <w:uiPriority w:val="21"/>
+    <w:qFormat/>
+    <w:rsid w:val="00C90DF6"/>
+    <w:rPr>
+      <w:i/>
+      <w:iCs/>
+      <w:color w:val="5B9BD5" w:themeColor="accent1"/>
+    </w:rPr>
+  </w:style>
+  <w:style w:type="character" w:styleId="SubtleEmphasis">
+    <w:name w:val="Subtle Emphasis"/>
+    <w:basedOn w:val="DefaultParagraphFont"/>
+    <w:uiPriority w:val="19"/>
+    <w:qFormat/>
+    <w:rsid w:val="00C90DF6"/>
+    <w:rPr>
+      <w:i/>
+      <w:iCs/>
+      <w:color w:val="404040" w:themeColor="text1" w:themeTint="BF"/>
+    </w:rPr>
+  </w:style>
 </w:styles>
 </file>
 
@@ -18375,7 +18575,7 @@
 </file>
 
 <file path=customXml/itemProps1.xml><?xml version="1.0" encoding="utf-8"?>
-<ds:datastoreItem xmlns:ds="http://schemas.openxmlformats.org/officeDocument/2006/customXml" ds:itemID="{5B06CC7E-CC01-433A-85D9-74C1BF157796}">
+<ds:datastoreItem xmlns:ds="http://schemas.openxmlformats.org/officeDocument/2006/customXml" ds:itemID="{5D702A7C-2404-418F-AAA5-616CE9890494}">
   <ds:schemaRefs>
     <ds:schemaRef ds:uri="http://schemas.openxmlformats.org/officeDocument/2006/bibliography"/>
   </ds:schemaRefs>
